--- a/ProjetPro-DevOps_Sayfoutdinov.docx
+++ b/ProjetPro-DevOps_Sayfoutdinov.docx
@@ -1945,7 +1945,7 @@
           <w:iCs w:val="1"/>
           <w:rtl w:val="0"/>
         </w:rPr>
-        <w:t>15</w:t>
+        <w:t>16</w:t>
       </w:r>
       <w:r>
         <w:rPr>
@@ -2042,7 +2042,7 @@
           <w:rFonts w:ascii="Futura" w:hAnsi="Futura"/>
           <w:rtl w:val="0"/>
         </w:rPr>
-        <w:t>17</w:t>
+        <w:t>18</w:t>
       </w:r>
       <w:r>
         <w:rPr>
@@ -2144,18 +2144,6 @@
         <w:pStyle w:val="Titre.0"/>
         <w:bidi w:val="0"/>
       </w:pPr>
-    </w:p>
-    <w:p>
-      <w:pPr>
-        <w:pStyle w:val="Corps"/>
-        <w:bidi w:val="0"/>
-      </w:pPr>
-    </w:p>
-    <w:p>
-      <w:pPr>
-        <w:pStyle w:val="Titre.0"/>
-        <w:bidi w:val="0"/>
-      </w:pPr>
       <w:bookmarkStart w:name="_Toc" w:id="0"/>
       <w:r>
         <w:rPr>
@@ -2799,13 +2787,7 @@
     </w:p>
     <w:p>
       <w:pPr>
-        <w:pStyle w:val="Corps"/>
-        <w:bidi w:val="0"/>
-      </w:pPr>
-    </w:p>
-    <w:p>
-      <w:pPr>
-        <w:pStyle w:val="Corps"/>
+        <w:pStyle w:val="Titre.0"/>
         <w:bidi w:val="0"/>
       </w:pPr>
     </w:p>
@@ -2851,7 +2833,7 @@
                 <wp:positionV relativeFrom="line">
                   <wp:posOffset>358852</wp:posOffset>
                 </wp:positionV>
-                <wp:extent cx="5317002" cy="4164868"/>
+                <wp:extent cx="5317002" cy="4164867"/>
                 <wp:effectExtent l="0" t="0" r="0" b="0"/>
                 <wp:wrapTopAndBottom distT="0" distB="0"/>
                 <wp:docPr id="1073741832" name="officeArt object" descr="Grouper"/>
@@ -2863,9 +2845,9 @@
                       <wpg:grpSpPr>
                         <a:xfrm>
                           <a:off x="0" y="0"/>
-                          <a:ext cx="5317002" cy="4164868"/>
+                          <a:ext cx="5317002" cy="4164867"/>
                           <a:chOff x="0" y="25399"/>
-                          <a:chExt cx="5317001" cy="4164867"/>
+                          <a:chExt cx="5317001" cy="4164866"/>
                         </a:xfrm>
                       </wpg:grpSpPr>
                       <pic:pic xmlns:pic="http://schemas.openxmlformats.org/drawingml/2006/picture">
@@ -2905,7 +2887,7 @@
                         <wps:cNvSpPr/>
                         <wps:spPr>
                           <a:xfrm>
-                            <a:off x="0" y="3884647"/>
+                            <a:off x="0" y="3884646"/>
                             <a:ext cx="5317002" cy="305621"/>
                           </a:xfrm>
                           <a:prstGeom prst="roundRect">
@@ -4755,6 +4737,97 @@
           <w:lang w:val="fr-FR"/>
         </w:rPr>
         <w:t>« </w:t>
+      </w:r>
+      <w:r>
+        <w:rPr>
+          <w:rtl w:val="0"/>
+          <w:lang w:val="fr-FR"/>
+        </w:rPr>
+        <w:t>Production</w:t>
+      </w:r>
+      <w:r>
+        <w:rPr>
+          <w:rtl w:val="0"/>
+          <w:lang w:val="fr-FR"/>
+        </w:rPr>
+        <w:t> »</w:t>
+      </w:r>
+      <w:r>
+        <w:rPr>
+          <w:rtl w:val="0"/>
+          <w:lang w:val="fr-FR"/>
+        </w:rPr>
+        <w:t xml:space="preserve">. Ces branches sont permanentes, alors que la branche </w:t>
+      </w:r>
+      <w:r>
+        <w:rPr>
+          <w:rtl w:val="0"/>
+          <w:lang w:val="fr-FR"/>
+        </w:rPr>
+        <w:t>« </w:t>
+      </w:r>
+      <w:r>
+        <w:rPr>
+          <w:rtl w:val="0"/>
+          <w:lang w:val="fr-FR"/>
+        </w:rPr>
+        <w:t>Feauture</w:t>
+      </w:r>
+      <w:r>
+        <w:rPr>
+          <w:rtl w:val="0"/>
+          <w:lang w:val="fr-FR"/>
+        </w:rPr>
+        <w:t xml:space="preserve"> » </w:t>
+      </w:r>
+      <w:r>
+        <w:rPr>
+          <w:rtl w:val="0"/>
+          <w:lang w:val="fr-FR"/>
+        </w:rPr>
+        <w:t xml:space="preserve">va </w:t>
+      </w:r>
+      <w:r>
+        <w:rPr>
+          <w:rtl w:val="0"/>
+          <w:lang w:val="fr-FR"/>
+        </w:rPr>
+        <w:t>ê</w:t>
+      </w:r>
+      <w:r>
+        <w:rPr>
+          <w:rtl w:val="0"/>
+          <w:lang w:val="fr-FR"/>
+        </w:rPr>
+        <w:t>tre utilis</w:t>
+      </w:r>
+      <w:r>
+        <w:rPr>
+          <w:rtl w:val="0"/>
+          <w:lang w:val="fr-FR"/>
+        </w:rPr>
+        <w:t xml:space="preserve">é </w:t>
+      </w:r>
+      <w:r>
+        <w:rPr>
+          <w:rtl w:val="0"/>
+          <w:lang w:val="fr-FR"/>
+        </w:rPr>
+        <w:t>pour la mise en partage de nouvelles fonctionnalit</w:t>
+      </w:r>
+      <w:r>
+        <w:rPr>
+          <w:rtl w:val="0"/>
+          <w:lang w:val="fr-FR"/>
+        </w:rPr>
+        <w:t>é</w:t>
+      </w:r>
+      <w:r>
+        <w:rPr>
+          <w:rtl w:val="0"/>
+          <w:lang w:val="fr-FR"/>
+        </w:rPr>
+        <w:t>s ou de correctifs. Ce ne ser</w:t>
       </w:r>
       <w:r>
         <mc:AlternateContent>
@@ -4904,91 +4977,7 @@
           <w:rtl w:val="0"/>
           <w:lang w:val="fr-FR"/>
         </w:rPr>
-        <w:t>Production</w:t>
-      </w:r>
-      <w:r>
-        <w:rPr>
-          <w:rtl w:val="0"/>
-          <w:lang w:val="fr-FR"/>
-        </w:rPr>
-        <w:t> »</w:t>
-      </w:r>
-      <w:r>
-        <w:rPr>
-          <w:rtl w:val="0"/>
-          <w:lang w:val="fr-FR"/>
-        </w:rPr>
-        <w:t xml:space="preserve">. Ces branches sont permanentes, alors que la branche </w:t>
-      </w:r>
-      <w:r>
-        <w:rPr>
-          <w:rtl w:val="0"/>
-          <w:lang w:val="fr-FR"/>
-        </w:rPr>
-        <w:t>« </w:t>
-      </w:r>
-      <w:r>
-        <w:rPr>
-          <w:rtl w:val="0"/>
-          <w:lang w:val="fr-FR"/>
-        </w:rPr>
-        <w:t>Feauture</w:t>
-      </w:r>
-      <w:r>
-        <w:rPr>
-          <w:rtl w:val="0"/>
-          <w:lang w:val="fr-FR"/>
-        </w:rPr>
-        <w:t xml:space="preserve"> » </w:t>
-      </w:r>
-      <w:r>
-        <w:rPr>
-          <w:rtl w:val="0"/>
-          <w:lang w:val="fr-FR"/>
-        </w:rPr>
-        <w:t xml:space="preserve">va </w:t>
-      </w:r>
-      <w:r>
-        <w:rPr>
-          <w:rtl w:val="0"/>
-          <w:lang w:val="fr-FR"/>
-        </w:rPr>
-        <w:t>ê</w:t>
-      </w:r>
-      <w:r>
-        <w:rPr>
-          <w:rtl w:val="0"/>
-          <w:lang w:val="fr-FR"/>
-        </w:rPr>
-        <w:t>tre utilis</w:t>
-      </w:r>
-      <w:r>
-        <w:rPr>
-          <w:rtl w:val="0"/>
-          <w:lang w:val="fr-FR"/>
-        </w:rPr>
-        <w:t xml:space="preserve">é </w:t>
-      </w:r>
-      <w:r>
-        <w:rPr>
-          <w:rtl w:val="0"/>
-          <w:lang w:val="fr-FR"/>
-        </w:rPr>
-        <w:t>pour la mise en partage de nouvelles fonctionnalit</w:t>
-      </w:r>
-      <w:r>
-        <w:rPr>
-          <w:rtl w:val="0"/>
-          <w:lang w:val="fr-FR"/>
-        </w:rPr>
-        <w:t>é</w:t>
-      </w:r>
-      <w:r>
-        <w:rPr>
-          <w:rtl w:val="0"/>
-          <w:lang w:val="fr-FR"/>
-        </w:rPr>
-        <w:t>s ou de correctifs. Ce ne sera pas une branch</w:t>
+        <w:t>a pas une branch</w:t>
       </w:r>
       <w:r>
         <w:rPr>
@@ -5609,13 +5598,110 @@
           <w:rtl w:val="0"/>
           <w:lang w:val="fr-FR"/>
         </w:rPr>
-        <w:t xml:space="preserve">tences du </w:t>
+        <w:t>tences du contr</w:t>
+      </w:r>
+      <w:r>
+        <w:rPr>
+          <w:rtl w:val="0"/>
+          <w:lang w:val="fr-FR"/>
+        </w:rPr>
+        <w:t>ô</w:t>
+      </w:r>
+      <w:r>
+        <w:rPr>
+          <w:rtl w:val="0"/>
+          <w:lang w:val="fr-FR"/>
+        </w:rPr>
+        <w:t>le du code produit, de l</w:t>
+      </w:r>
+      <w:r>
+        <w:rPr>
+          <w:rtl w:val="0"/>
+          <w:lang w:val="fr-FR"/>
+        </w:rPr>
+        <w:t>’</w:t>
+      </w:r>
+      <w:r>
+        <w:rPr>
+          <w:rtl w:val="0"/>
+          <w:lang w:val="fr-FR"/>
+        </w:rPr>
+        <w:t xml:space="preserve">automatisation des </w:t>
+      </w:r>
+      <w:r>
+        <w:rPr>
+          <w:rtl w:val="0"/>
+        </w:rPr>
+        <w:t>test</w:t>
+      </w:r>
+      <w:r>
+        <w:rPr>
+          <w:rtl w:val="0"/>
+          <w:lang w:val="fr-FR"/>
+        </w:rPr>
+        <w:t>s dans un environnement configur</w:t>
+      </w:r>
+      <w:r>
+        <w:rPr>
+          <w:rtl w:val="0"/>
+          <w:lang w:val="fr-FR"/>
+        </w:rPr>
+        <w:t xml:space="preserve">é </w:t>
+      </w:r>
+      <w:r>
+        <w:rPr>
+          <w:rtl w:val="0"/>
+          <w:lang w:val="fr-FR"/>
+        </w:rPr>
+        <w:t>pour la CI et CD. Et apr</w:t>
+      </w:r>
+      <w:r>
+        <w:rPr>
+          <w:rtl w:val="0"/>
+          <w:lang w:val="fr-FR"/>
+        </w:rPr>
+        <w:t>è</w:t>
+      </w:r>
+      <w:r>
+        <w:rPr>
+          <w:rtl w:val="0"/>
+          <w:lang w:val="fr-FR"/>
+        </w:rPr>
+        <w:t>s cela, nous aborderons la veille technologique permettant le suivi de l</w:t>
+      </w:r>
+      <w:r>
+        <w:rPr>
+          <w:rtl w:val="0"/>
+          <w:lang w:val="fr-FR"/>
+        </w:rPr>
+        <w:t>’</w:t>
+      </w:r>
+      <w:r>
+        <w:rPr>
+          <w:rtl w:val="0"/>
+          <w:lang w:val="fr-FR"/>
+        </w:rPr>
+        <w:t>application en temps r</w:t>
+      </w:r>
+      <w:r>
+        <w:rPr>
+          <w:rtl w:val="0"/>
+          <w:lang w:val="fr-FR"/>
+        </w:rPr>
+        <w:t>é</w:t>
+      </w:r>
+      <w:r>
+        <w:rPr>
+          <w:rtl w:val="0"/>
+          <w:lang w:val="fr-FR"/>
+        </w:rPr>
+        <w:t>e</w:t>
       </w:r>
       <w:r>
         <mc:AlternateContent>
           <mc:Choice Requires="wpg">
             <w:drawing xmlns:a="http://schemas.openxmlformats.org/drawingml/2006/main">
-              <wp:anchor distT="127000" distB="127000" distL="127000" distR="127000" simplePos="0" relativeHeight="251662336" behindDoc="0" locked="0" layoutInCell="1" allowOverlap="1">
+              <wp:anchor distT="0" distB="0" distL="0" distR="0" simplePos="0" relativeHeight="251662336" behindDoc="0" locked="0" layoutInCell="1" allowOverlap="1">
                 <wp:simplePos x="0" y="0"/>
                 <wp:positionH relativeFrom="page">
                   <wp:posOffset>501687</wp:posOffset>
@@ -5625,7 +5711,7 @@
                 </wp:positionV>
                 <wp:extent cx="6553126" cy="4854993"/>
                 <wp:effectExtent l="0" t="0" r="0" b="0"/>
-                <wp:wrapTopAndBottom distT="127000" distB="127000"/>
+                <wp:wrapTopAndBottom distT="0" distB="0"/>
                 <wp:docPr id="1073741838" name="officeArt object" descr="Grouper"/>
                 <wp:cNvGraphicFramePr/>
                 <a:graphic xmlns:a="http://schemas.openxmlformats.org/drawingml/2006/main">
@@ -5724,7 +5810,7 @@
           </mc:Choice>
           <mc:Fallback>
             <w:pict>
-              <v:group id="_x0000_s1037" style="visibility:visible;position:absolute;margin-left:39.5pt;margin-top:394.7pt;width:516.0pt;height:382.3pt;z-index:251662336;mso-position-horizontal:absolute;mso-position-horizontal-relative:page;mso-position-vertical:absolute;mso-position-vertical-relative:page;mso-wrap-distance-left:10.0pt;mso-wrap-distance-top:10.0pt;mso-wrap-distance-right:10.0pt;mso-wrap-distance-bottom:10.0pt;" coordorigin="12700,25400" coordsize="6553126,4854992">
+              <v:group id="_x0000_s1037" style="visibility:visible;position:absolute;margin-left:39.5pt;margin-top:394.7pt;width:516.0pt;height:382.3pt;z-index:251662336;mso-position-horizontal:absolute;mso-position-horizontal-relative:page;mso-position-vertical:absolute;mso-position-vertical-relative:page;mso-wrap-distance-left:0.0pt;mso-wrap-distance-top:0.0pt;mso-wrap-distance-right:0.0pt;mso-wrap-distance-bottom:0.0pt;" coordorigin="12700,25400" coordsize="6553126,4854992">
                 <w10:wrap type="topAndBottom" side="bothSides" anchorx="page" anchory="page"/>
                 <v:shape id="_x0000_s1038" type="#_x0000_t75" style="position:absolute;left:12700;top:25400;width:6553126;height:4445702;">
                   <v:imagedata r:id="rId7" o:title=""/>
@@ -5759,104 +5845,7 @@
           <w:rtl w:val="0"/>
           <w:lang w:val="fr-FR"/>
         </w:rPr>
-        <w:t>contr</w:t>
-      </w:r>
-      <w:r>
-        <w:rPr>
-          <w:rtl w:val="0"/>
-          <w:lang w:val="fr-FR"/>
-        </w:rPr>
-        <w:t>ô</w:t>
-      </w:r>
-      <w:r>
-        <w:rPr>
-          <w:rtl w:val="0"/>
-          <w:lang w:val="fr-FR"/>
-        </w:rPr>
-        <w:t>le du code produit, de l</w:t>
-      </w:r>
-      <w:r>
-        <w:rPr>
-          <w:rtl w:val="0"/>
-          <w:lang w:val="fr-FR"/>
-        </w:rPr>
-        <w:t>’</w:t>
-      </w:r>
-      <w:r>
-        <w:rPr>
-          <w:rtl w:val="0"/>
-          <w:lang w:val="fr-FR"/>
-        </w:rPr>
-        <w:t xml:space="preserve">automatisation des </w:t>
-      </w:r>
-      <w:r>
-        <w:rPr>
-          <w:rtl w:val="0"/>
-        </w:rPr>
-        <w:t>test</w:t>
-      </w:r>
-      <w:r>
-        <w:rPr>
-          <w:rtl w:val="0"/>
-          <w:lang w:val="fr-FR"/>
-        </w:rPr>
-        <w:t>s dans un environnement configur</w:t>
-      </w:r>
-      <w:r>
-        <w:rPr>
-          <w:rtl w:val="0"/>
-          <w:lang w:val="fr-FR"/>
-        </w:rPr>
-        <w:t xml:space="preserve">é </w:t>
-      </w:r>
-      <w:r>
-        <w:rPr>
-          <w:rtl w:val="0"/>
-          <w:lang w:val="fr-FR"/>
-        </w:rPr>
-        <w:t>pour la CI et CD. Et apr</w:t>
-      </w:r>
-      <w:r>
-        <w:rPr>
-          <w:rtl w:val="0"/>
-          <w:lang w:val="fr-FR"/>
-        </w:rPr>
-        <w:t>è</w:t>
-      </w:r>
-      <w:r>
-        <w:rPr>
-          <w:rtl w:val="0"/>
-          <w:lang w:val="fr-FR"/>
-        </w:rPr>
-        <w:t>s cela, nous aborderons la veille technologique permettant le suivi de l</w:t>
-      </w:r>
-      <w:r>
-        <w:rPr>
-          <w:rtl w:val="0"/>
-          <w:lang w:val="fr-FR"/>
-        </w:rPr>
-        <w:t>’</w:t>
-      </w:r>
-      <w:r>
-        <w:rPr>
-          <w:rtl w:val="0"/>
-          <w:lang w:val="fr-FR"/>
-        </w:rPr>
-        <w:t>application en temps r</w:t>
-      </w:r>
-      <w:r>
-        <w:rPr>
-          <w:rtl w:val="0"/>
-          <w:lang w:val="fr-FR"/>
-        </w:rPr>
-        <w:t>é</w:t>
-      </w:r>
-      <w:r>
-        <w:rPr>
-          <w:rtl w:val="0"/>
-          <w:lang w:val="fr-FR"/>
-        </w:rPr>
-        <w:t xml:space="preserve">el. </w:t>
+        <w:t xml:space="preserve">l. </w:t>
         <w:tab/>
         <w:tab/>
         <w:tab/>
@@ -6439,13 +6428,111 @@
           <w:rtl w:val="0"/>
           <w:lang w:val="fr-FR"/>
         </w:rPr>
-        <w:t>dans ce dossier (fig. 4). Cette illustration se lit du bas vers le haut</w:t>
+        <w:t xml:space="preserve">dans ce dossier (fig. 4). Cette illustration se lit du bas vers le haut. </w:t>
+      </w:r>
+    </w:p>
+    <w:p>
+      <w:pPr>
+        <w:pStyle w:val="Corps"/>
+        <w:bidi w:val="0"/>
+      </w:pPr>
+      <w:r>
+        <w:rPr>
+          <w:rtl w:val="0"/>
+          <w:lang w:val="fr-FR"/>
+        </w:rPr>
+        <w:tab/>
+        <w:t>Sur cette illustration, nous pouvons constater que les auteurs pr</w:t>
+      </w:r>
+      <w:r>
+        <w:rPr>
+          <w:rtl w:val="0"/>
+          <w:lang w:val="fr-FR"/>
+        </w:rPr>
+        <w:t>é</w:t>
+      </w:r>
+      <w:r>
+        <w:rPr>
+          <w:rtl w:val="0"/>
+          <w:lang w:val="fr-FR"/>
+        </w:rPr>
+        <w:t xml:space="preserve">sentent les tests unitaire comment des testes de </w:t>
+      </w:r>
+      <w:r>
+        <w:rPr>
+          <w:rtl w:val="0"/>
+          <w:lang w:val="fr-FR"/>
+        </w:rPr>
+        <w:t>« </w:t>
+      </w:r>
+      <w:r>
+        <w:rPr>
+          <w:rtl w:val="0"/>
+          <w:lang w:val="fr-FR"/>
+        </w:rPr>
+        <w:t>base</w:t>
+      </w:r>
+      <w:r>
+        <w:rPr>
+          <w:rtl w:val="0"/>
+          <w:lang w:val="fr-FR"/>
+        </w:rPr>
+        <w:t xml:space="preserve"> » </w:t>
+      </w:r>
+      <w:r>
+        <w:rPr>
+          <w:rtl w:val="0"/>
+          <w:lang w:val="fr-FR"/>
+        </w:rPr>
+        <w:t xml:space="preserve">et donc il doivent </w:t>
+      </w:r>
+      <w:r>
+        <w:rPr>
+          <w:rtl w:val="0"/>
+          <w:lang w:val="fr-FR"/>
+        </w:rPr>
+        <w:t>ê</w:t>
+      </w:r>
+      <w:r>
+        <w:rPr>
+          <w:rtl w:val="0"/>
+          <w:lang w:val="fr-FR"/>
+        </w:rPr>
+        <w:t>tre fait en premier, une fois ces tests pass</w:t>
+      </w:r>
+      <w:r>
+        <w:rPr>
+          <w:rtl w:val="0"/>
+          <w:lang w:val="fr-FR"/>
+        </w:rPr>
+        <w:t xml:space="preserve">é </w:t>
+      </w:r>
+      <w:r>
+        <w:rPr>
+          <w:rtl w:val="0"/>
+          <w:lang w:val="fr-FR"/>
+        </w:rPr>
+        <w:t xml:space="preserve">nous passons </w:t>
+      </w:r>
+      <w:r>
+        <w:rPr>
+          <w:rtl w:val="0"/>
+          <w:lang w:val="fr-FR"/>
+        </w:rPr>
+        <w:t xml:space="preserve">à </w:t>
+      </w:r>
+      <w:r>
+        <w:rPr>
+          <w:rtl w:val="0"/>
+          <w:lang w:val="fr-FR"/>
+        </w:rPr>
+        <w:t>la</w:t>
       </w:r>
       <w:r>
         <mc:AlternateContent>
           <mc:Choice Requires="wpg">
             <w:drawing xmlns:a="http://schemas.openxmlformats.org/drawingml/2006/main">
-              <wp:anchor distT="152400" distB="152400" distL="152400" distR="152400" simplePos="0" relativeHeight="251664384" behindDoc="0" locked="0" layoutInCell="1" allowOverlap="1">
+              <wp:anchor distT="0" distB="0" distL="0" distR="0" simplePos="0" relativeHeight="251664384" behindDoc="0" locked="0" layoutInCell="1" allowOverlap="1">
                 <wp:simplePos x="0" y="0"/>
                 <wp:positionH relativeFrom="page">
                   <wp:posOffset>3459561</wp:posOffset>
@@ -6455,7 +6542,7 @@
                 </wp:positionV>
                 <wp:extent cx="3196939" cy="3347235"/>
                 <wp:effectExtent l="0" t="0" r="0" b="0"/>
-                <wp:wrapSquare wrapText="bothSides" distL="152400" distR="152400" distT="152400" distB="152400"/>
+                <wp:wrapSquare wrapText="bothSides" distL="0" distR="0" distT="0" distB="0"/>
                 <wp:docPr id="1073741841" name="officeArt object" descr="Grouper"/>
                 <wp:cNvGraphicFramePr/>
                 <a:graphic xmlns:a="http://schemas.openxmlformats.org/drawingml/2006/main">
@@ -6466,7 +6553,7 @@
                         <a:xfrm>
                           <a:off x="0" y="0"/>
                           <a:ext cx="3196939" cy="3347235"/>
-                          <a:chOff x="12699" y="25400"/>
+                          <a:chOff x="12700" y="25400"/>
                           <a:chExt cx="3196938" cy="3347234"/>
                         </a:xfrm>
                       </wpg:grpSpPr>
@@ -6554,7 +6641,7 @@
           </mc:Choice>
           <mc:Fallback>
             <w:pict>
-              <v:group id="_x0000_s1040" style="visibility:visible;position:absolute;margin-left:272.4pt;margin-top:299.1pt;width:251.7pt;height:263.6pt;z-index:251664384;mso-position-horizontal:absolute;mso-position-horizontal-relative:page;mso-position-vertical:absolute;mso-position-vertical-relative:page;mso-wrap-distance-left:12.0pt;mso-wrap-distance-top:12.0pt;mso-wrap-distance-right:12.0pt;mso-wrap-distance-bottom:12.0pt;" coordorigin="12700,25400" coordsize="3196938,3347235">
+              <v:group id="_x0000_s1040" style="visibility:visible;position:absolute;margin-left:272.4pt;margin-top:299.1pt;width:251.7pt;height:263.6pt;z-index:251664384;mso-position-horizontal:absolute;mso-position-horizontal-relative:page;mso-position-vertical:absolute;mso-position-vertical-relative:page;mso-wrap-distance-left:0.0pt;mso-wrap-distance-top:0.0pt;mso-wrap-distance-right:0.0pt;mso-wrap-distance-bottom:0.0pt;" coordorigin="12700,25400" coordsize="3196938,3347235">
                 <w10:wrap type="square" side="bothSides" anchorx="page" anchory="page"/>
                 <v:shape id="_x0000_s1041" type="#_x0000_t75" style="position:absolute;left:12700;top:25400;width:3196938;height:2937945;">
                   <v:imagedata r:id="rId8" o:title=""/>
@@ -6589,6 +6676,160 @@
           <w:rtl w:val="0"/>
           <w:lang w:val="fr-FR"/>
         </w:rPr>
+        <w:t xml:space="preserve"> couche </w:t>
+      </w:r>
+      <w:r>
+        <w:rPr>
+          <w:rtl w:val="0"/>
+          <w:lang w:val="fr-FR"/>
+        </w:rPr>
+        <w:t>« </w:t>
+      </w:r>
+      <w:r>
+        <w:rPr>
+          <w:rtl w:val="0"/>
+          <w:lang w:val="fr-FR"/>
+        </w:rPr>
+        <w:t>service</w:t>
+      </w:r>
+      <w:r>
+        <w:rPr>
+          <w:rtl w:val="0"/>
+          <w:lang w:val="fr-FR"/>
+        </w:rPr>
+        <w:t xml:space="preserve"> » </w:t>
+      </w:r>
+      <w:r>
+        <w:rPr>
+          <w:rtl w:val="0"/>
+          <w:lang w:val="fr-FR"/>
+        </w:rPr>
+        <w:t>et elle fait r</w:t>
+      </w:r>
+      <w:r>
+        <w:rPr>
+          <w:rtl w:val="0"/>
+          <w:lang w:val="fr-FR"/>
+        </w:rPr>
+        <w:t>é</w:t>
+      </w:r>
+      <w:r>
+        <w:rPr>
+          <w:rtl w:val="0"/>
+          <w:lang w:val="fr-FR"/>
+        </w:rPr>
+        <w:t>f</w:t>
+      </w:r>
+      <w:r>
+        <w:rPr>
+          <w:rtl w:val="0"/>
+          <w:lang w:val="fr-FR"/>
+        </w:rPr>
+        <w:t>é</w:t>
+      </w:r>
+      <w:r>
+        <w:rPr>
+          <w:rtl w:val="0"/>
+          <w:lang w:val="fr-FR"/>
+        </w:rPr>
+        <w:t>rence aux teste d</w:t>
+      </w:r>
+      <w:r>
+        <w:rPr>
+          <w:rtl w:val="0"/>
+          <w:lang w:val="fr-FR"/>
+        </w:rPr>
+        <w:t>’</w:t>
+      </w:r>
+      <w:r>
+        <w:rPr>
+          <w:rtl w:val="0"/>
+          <w:lang w:val="fr-FR"/>
+        </w:rPr>
+        <w:t>int</w:t>
+      </w:r>
+      <w:r>
+        <w:rPr>
+          <w:rtl w:val="0"/>
+          <w:lang w:val="fr-FR"/>
+        </w:rPr>
+        <w:t>é</w:t>
+      </w:r>
+      <w:r>
+        <w:rPr>
+          <w:rtl w:val="0"/>
+          <w:lang w:val="fr-FR"/>
+        </w:rPr>
+        <w:t>gration. A la fin nous retrouvons la couche e2e, qui fait r</w:t>
+      </w:r>
+      <w:r>
+        <w:rPr>
+          <w:rtl w:val="0"/>
+          <w:lang w:val="fr-FR"/>
+        </w:rPr>
+        <w:t>é</w:t>
+      </w:r>
+      <w:r>
+        <w:rPr>
+          <w:rtl w:val="0"/>
+          <w:lang w:val="fr-FR"/>
+        </w:rPr>
+        <w:t>f</w:t>
+      </w:r>
+      <w:r>
+        <w:rPr>
+          <w:rtl w:val="0"/>
+          <w:lang w:val="fr-FR"/>
+        </w:rPr>
+        <w:t>é</w:t>
+      </w:r>
+      <w:r>
+        <w:rPr>
+          <w:rtl w:val="0"/>
+          <w:lang w:val="fr-FR"/>
+        </w:rPr>
+        <w:t>rence aux tests end-to-end, donc ce sont les tests qui vont v</w:t>
+      </w:r>
+      <w:r>
+        <w:rPr>
+          <w:rtl w:val="0"/>
+          <w:lang w:val="fr-FR"/>
+        </w:rPr>
+        <w:t>é</w:t>
+      </w:r>
+      <w:r>
+        <w:rPr>
+          <w:rtl w:val="0"/>
+          <w:lang w:val="fr-FR"/>
+        </w:rPr>
+        <w:t>rifier le fonction de l</w:t>
+      </w:r>
+      <w:r>
+        <w:rPr>
+          <w:rtl w:val="0"/>
+          <w:lang w:val="fr-FR"/>
+        </w:rPr>
+        <w:t>’</w:t>
+      </w:r>
+      <w:r>
+        <w:rPr>
+          <w:rtl w:val="0"/>
+          <w:lang w:val="fr-FR"/>
+        </w:rPr>
+        <w:t>application dans sa globalit</w:t>
+      </w:r>
+      <w:r>
+        <w:rPr>
+          <w:rtl w:val="0"/>
+          <w:lang w:val="fr-FR"/>
+        </w:rPr>
+        <w:t>é</w:t>
+      </w:r>
+      <w:r>
+        <w:rPr>
+          <w:rtl w:val="0"/>
+          <w:lang w:val="fr-FR"/>
+        </w:rPr>
         <w:t xml:space="preserve">. </w:t>
       </w:r>
     </w:p>
@@ -6603,21 +6844,81 @@
           <w:lang w:val="fr-FR"/>
         </w:rPr>
         <w:tab/>
-        <w:t>Sur cette illustration, nous pouvons constater que les auteurs pr</w:t>
-      </w:r>
-      <w:r>
-        <w:rPr>
-          <w:rtl w:val="0"/>
-          <w:lang w:val="fr-FR"/>
-        </w:rPr>
-        <w:t>é</w:t>
-      </w:r>
-      <w:r>
-        <w:rPr>
-          <w:rtl w:val="0"/>
-          <w:lang w:val="fr-FR"/>
-        </w:rPr>
-        <w:t xml:space="preserve">sentent les tests unitaire comment des testes de </w:t>
+        <w:t xml:space="preserve">Passons maintenant </w:t>
+      </w:r>
+      <w:r>
+        <w:rPr>
+          <w:rtl w:val="0"/>
+          <w:lang w:val="fr-FR"/>
+        </w:rPr>
+        <w:t xml:space="preserve">à </w:t>
+      </w:r>
+      <w:r>
+        <w:rPr>
+          <w:rtl w:val="0"/>
+          <w:lang w:val="fr-FR"/>
+        </w:rPr>
+        <w:t xml:space="preserve">la lecture de notre pipeline. </w:t>
+        <w:tab/>
+        <w:tab/>
+        <w:tab/>
+        <w:tab/>
+        <w:t xml:space="preserve">Dans un premier temps, nous avons fait le choix de mettre en place des precommit checks, autrement </w:t>
+      </w:r>
+      <w:r>
+        <w:rPr>
+          <w:rtl w:val="0"/>
+          <w:lang w:val="fr-FR"/>
+        </w:rPr>
+        <w:t>é</w:t>
+      </w:r>
+      <w:r>
+        <w:rPr>
+          <w:rtl w:val="0"/>
+          <w:lang w:val="fr-FR"/>
+        </w:rPr>
+        <w:t xml:space="preserve">crit, avant de envoyer le travail vers le GitHub, nous allons faire les </w:t>
+      </w:r>
+      <w:r>
+        <w:rPr>
+          <w:rtl w:val="0"/>
+        </w:rPr>
+        <w:t>test</w:t>
+      </w:r>
+      <w:r>
+        <w:rPr>
+          <w:rtl w:val="0"/>
+          <w:lang w:val="fr-FR"/>
+        </w:rPr>
+        <w:t xml:space="preserve">s </w:t>
+      </w:r>
+      <w:r>
+        <w:rPr>
+          <w:rtl w:val="0"/>
+          <w:lang w:val="fr-FR"/>
+        </w:rPr>
+        <w:t xml:space="preserve">à </w:t>
+      </w:r>
+      <w:r>
+        <w:rPr>
+          <w:rtl w:val="0"/>
+          <w:lang w:val="fr-FR"/>
+        </w:rPr>
+        <w:t>l</w:t>
+      </w:r>
+      <w:r>
+        <w:rPr>
+          <w:rtl w:val="0"/>
+          <w:lang w:val="fr-FR"/>
+        </w:rPr>
+        <w:t>’</w:t>
+      </w:r>
+      <w:r>
+        <w:rPr>
+          <w:rtl w:val="0"/>
+          <w:lang w:val="fr-FR"/>
+        </w:rPr>
+        <w:t xml:space="preserve">issue desquels nous allons pouvoir envoyer notre travail dans la branche </w:t>
       </w:r>
       <w:r>
         <w:rPr>
@@ -6631,21 +6932,62 @@
           <w:rtl w:val="0"/>
           <w:lang w:val="fr-FR"/>
         </w:rPr>
-        <w:t>base</w:t>
-      </w:r>
-      <w:r>
-        <w:rPr>
-          <w:rtl w:val="0"/>
-          <w:lang w:val="fr-FR"/>
-        </w:rPr>
-        <w:t xml:space="preserve"> » </w:t>
-      </w:r>
-      <w:r>
-        <w:rPr>
-          <w:rtl w:val="0"/>
-          <w:lang w:val="fr-FR"/>
-        </w:rPr>
-        <w:t xml:space="preserve">et donc il doivent </w:t>
+        <w:t>Feuture</w:t>
+      </w:r>
+      <w:r>
+        <w:rPr>
+          <w:rtl w:val="0"/>
+          <w:lang w:val="fr-FR"/>
+        </w:rPr>
+        <w:t> »</w:t>
+      </w:r>
+      <w:r>
+        <w:rPr>
+          <w:rtl w:val="0"/>
+          <w:lang w:val="fr-FR"/>
+        </w:rPr>
+        <w:t xml:space="preserve">, uniquement si les </w:t>
+      </w:r>
+      <w:r>
+        <w:rPr>
+          <w:rtl w:val="0"/>
+        </w:rPr>
+        <w:t>test</w:t>
+      </w:r>
+      <w:r>
+        <w:rPr>
+          <w:rtl w:val="0"/>
+          <w:lang w:val="fr-FR"/>
+        </w:rPr>
+        <w:t>s et le build sont pass</w:t>
+      </w:r>
+      <w:r>
+        <w:rPr>
+          <w:rtl w:val="0"/>
+          <w:lang w:val="fr-FR"/>
+        </w:rPr>
+        <w:t>é</w:t>
+      </w:r>
+      <w:r>
+        <w:rPr>
+          <w:rtl w:val="0"/>
+          <w:lang w:val="fr-FR"/>
+        </w:rPr>
+        <w:t>s sans erreurs. Dans le cadre du precommit check nous souhaitons que les d</w:t>
+      </w:r>
+      <w:r>
+        <w:rPr>
+          <w:rtl w:val="0"/>
+          <w:lang w:val="fr-FR"/>
+        </w:rPr>
+        <w:t>é</w:t>
+      </w:r>
+      <w:r>
+        <w:rPr>
+          <w:rtl w:val="0"/>
+          <w:lang w:val="fr-FR"/>
+        </w:rPr>
+        <w:t>veloppeurs dans le future et nous m</w:t>
       </w:r>
       <w:r>
         <w:rPr>
@@ -6659,189 +7001,38 @@
           <w:rtl w:val="0"/>
           <w:lang w:val="fr-FR"/>
         </w:rPr>
-        <w:t>tre fait en premier, une fois ces tests pass</w:t>
-      </w:r>
-      <w:r>
-        <w:rPr>
-          <w:rtl w:val="0"/>
-          <w:lang w:val="fr-FR"/>
-        </w:rPr>
-        <w:t xml:space="preserve">é </w:t>
-      </w:r>
-      <w:r>
-        <w:rPr>
-          <w:rtl w:val="0"/>
-          <w:lang w:val="fr-FR"/>
-        </w:rPr>
-        <w:t xml:space="preserve">nous passons </w:t>
-      </w:r>
-      <w:r>
-        <w:rPr>
-          <w:rtl w:val="0"/>
-          <w:lang w:val="fr-FR"/>
-        </w:rPr>
-        <w:t xml:space="preserve">à </w:t>
-      </w:r>
-      <w:r>
-        <w:rPr>
-          <w:rtl w:val="0"/>
-          <w:lang w:val="fr-FR"/>
-        </w:rPr>
-        <w:t xml:space="preserve">la couche </w:t>
-      </w:r>
-      <w:r>
-        <w:rPr>
-          <w:rtl w:val="0"/>
-          <w:lang w:val="fr-FR"/>
-        </w:rPr>
-        <w:t>« </w:t>
-      </w:r>
-      <w:r>
-        <w:rPr>
-          <w:rtl w:val="0"/>
-          <w:lang w:val="fr-FR"/>
-        </w:rPr>
-        <w:t>service</w:t>
-      </w:r>
-      <w:r>
-        <w:rPr>
-          <w:rtl w:val="0"/>
-          <w:lang w:val="fr-FR"/>
-        </w:rPr>
-        <w:t xml:space="preserve"> » </w:t>
-      </w:r>
-      <w:r>
-        <w:rPr>
-          <w:rtl w:val="0"/>
-          <w:lang w:val="fr-FR"/>
-        </w:rPr>
-        <w:t>et elle fait r</w:t>
-      </w:r>
-      <w:r>
-        <w:rPr>
-          <w:rtl w:val="0"/>
-          <w:lang w:val="fr-FR"/>
-        </w:rPr>
-        <w:t>é</w:t>
-      </w:r>
-      <w:r>
-        <w:rPr>
-          <w:rtl w:val="0"/>
-          <w:lang w:val="fr-FR"/>
-        </w:rPr>
-        <w:t>f</w:t>
-      </w:r>
-      <w:r>
-        <w:rPr>
-          <w:rtl w:val="0"/>
-          <w:lang w:val="fr-FR"/>
-        </w:rPr>
-        <w:t>é</w:t>
-      </w:r>
-      <w:r>
-        <w:rPr>
-          <w:rtl w:val="0"/>
-          <w:lang w:val="fr-FR"/>
-        </w:rPr>
-        <w:t>rence aux teste d</w:t>
-      </w:r>
-      <w:r>
-        <w:rPr>
-          <w:rtl w:val="0"/>
-          <w:lang w:val="fr-FR"/>
-        </w:rPr>
-        <w:t>’</w:t>
-      </w:r>
-      <w:r>
-        <w:rPr>
-          <w:rtl w:val="0"/>
-          <w:lang w:val="fr-FR"/>
-        </w:rPr>
-        <w:t>int</w:t>
-      </w:r>
-      <w:r>
-        <w:rPr>
-          <w:rtl w:val="0"/>
-          <w:lang w:val="fr-FR"/>
-        </w:rPr>
-        <w:t>é</w:t>
-      </w:r>
-      <w:r>
-        <w:rPr>
-          <w:rtl w:val="0"/>
-          <w:lang w:val="fr-FR"/>
-        </w:rPr>
-        <w:t>gration. A la fin nous retrouvons la couche e2e, qui fait r</w:t>
-      </w:r>
-      <w:r>
-        <w:rPr>
-          <w:rtl w:val="0"/>
-          <w:lang w:val="fr-FR"/>
-        </w:rPr>
-        <w:t>é</w:t>
-      </w:r>
-      <w:r>
-        <w:rPr>
-          <w:rtl w:val="0"/>
-          <w:lang w:val="fr-FR"/>
-        </w:rPr>
-        <w:t>f</w:t>
-      </w:r>
-      <w:r>
-        <w:rPr>
-          <w:rtl w:val="0"/>
-          <w:lang w:val="fr-FR"/>
-        </w:rPr>
-        <w:t>é</w:t>
-      </w:r>
-      <w:r>
-        <w:rPr>
-          <w:rtl w:val="0"/>
-          <w:lang w:val="fr-FR"/>
-        </w:rPr>
-        <w:t>rence aux tests end-to-end, donc ce sont les tests qui vont v</w:t>
-      </w:r>
-      <w:r>
-        <w:rPr>
-          <w:rtl w:val="0"/>
-          <w:lang w:val="fr-FR"/>
-        </w:rPr>
-        <w:t>é</w:t>
-      </w:r>
-      <w:r>
-        <w:rPr>
-          <w:rtl w:val="0"/>
-          <w:lang w:val="fr-FR"/>
-        </w:rPr>
-        <w:t>rifier le fonction de l</w:t>
-      </w:r>
-      <w:r>
-        <w:rPr>
-          <w:rtl w:val="0"/>
-          <w:lang w:val="fr-FR"/>
-        </w:rPr>
-        <w:t>’</w:t>
-      </w:r>
-      <w:r>
-        <w:rPr>
-          <w:rtl w:val="0"/>
-          <w:lang w:val="fr-FR"/>
-        </w:rPr>
-        <w:t>application dans sa globalit</w:t>
-      </w:r>
-      <w:r>
-        <w:rPr>
-          <w:rtl w:val="0"/>
-          <w:lang w:val="fr-FR"/>
-        </w:rPr>
-        <w:t>é</w:t>
-      </w:r>
-      <w:r>
-        <w:rPr>
-          <w:rtl w:val="0"/>
-          <w:lang w:val="fr-FR"/>
-        </w:rPr>
-        <w:t xml:space="preserve">. </w:t>
+        <w:t xml:space="preserve">me fassions des tests de linting et des tests unitaires. </w:t>
+        <w:tab/>
+        <w:tab/>
+        <w:tab/>
+      </w:r>
+      <w:r>
+        <w:rPr>
+          <w:rtl w:val="0"/>
+          <w:lang w:val="fr-FR"/>
+        </w:rPr>
+        <w:t>Dans les figures 6(package.json), 7 (eslintrc.json) et 8 (.prettierrc), nous exposons nos fichier</w:t>
+      </w:r>
+      <w:r>
+        <w:rPr>
+          <w:rtl w:val="0"/>
+          <w:lang w:val="fr-FR"/>
+        </w:rPr>
+        <w:t>s</w:t>
+      </w:r>
+      <w:r>
+        <w:rPr>
+          <w:rtl w:val="0"/>
+          <w:lang w:val="fr-FR"/>
+        </w:rPr>
+        <w:t xml:space="preserve"> de configuration</w:t>
+      </w:r>
+      <w:r>
+        <w:rPr>
+          <w:rtl w:val="0"/>
+          <w:lang w:val="fr-FR"/>
+        </w:rPr>
+        <w:t xml:space="preserve">, pour faire fonctionner les tests de linting. </w:t>
       </w:r>
     </w:p>
     <w:p>
@@ -6855,67 +7046,35 @@
           <w:lang w:val="fr-FR"/>
         </w:rPr>
         <w:tab/>
-        <w:t xml:space="preserve">Passons maintenant </w:t>
-      </w:r>
-      <w:r>
-        <w:rPr>
-          <w:rtl w:val="0"/>
-          <w:lang w:val="fr-FR"/>
-        </w:rPr>
-        <w:t xml:space="preserve">à </w:t>
-      </w:r>
-      <w:r>
-        <w:rPr>
-          <w:rtl w:val="0"/>
-          <w:lang w:val="fr-FR"/>
-        </w:rPr>
-        <w:t xml:space="preserve">la lecture de notre pipeline. </w:t>
-        <w:tab/>
-        <w:tab/>
-        <w:tab/>
-        <w:tab/>
-        <w:t xml:space="preserve">Dans un premier temps, nous avons fait le choix de mettre en place des precommit checks, autrement </w:t>
-      </w:r>
-      <w:r>
-        <w:rPr>
-          <w:rtl w:val="0"/>
-          <w:lang w:val="fr-FR"/>
-        </w:rPr>
-        <w:t>é</w:t>
-      </w:r>
-      <w:r>
-        <w:rPr>
-          <w:rtl w:val="0"/>
-          <w:lang w:val="fr-FR"/>
-        </w:rPr>
-        <w:t xml:space="preserve">crit, avant de envoyer le travail vers le GitHub, nous allons faire les </w:t>
-      </w:r>
-      <w:r>
-        <w:rPr>
-          <w:rtl w:val="0"/>
-        </w:rPr>
-        <w:t>test</w:t>
-      </w:r>
-      <w:r>
-        <w:rPr>
-          <w:rtl w:val="0"/>
-          <w:lang w:val="fr-FR"/>
-        </w:rPr>
-        <w:t xml:space="preserve">s </w:t>
-      </w:r>
-      <w:r>
-        <w:rPr>
-          <w:rtl w:val="0"/>
-          <w:lang w:val="fr-FR"/>
-        </w:rPr>
-        <w:t xml:space="preserve">à </w:t>
-      </w:r>
-      <w:r>
-        <w:rPr>
-          <w:rtl w:val="0"/>
-          <w:lang w:val="fr-FR"/>
-        </w:rPr>
-        <w:t>l</w:t>
+        <w:t xml:space="preserve">Les tests de linting vont </w:t>
+      </w:r>
+      <w:r>
+        <w:rPr>
+          <w:rtl w:val="0"/>
+          <w:lang w:val="fr-FR"/>
+        </w:rPr>
+        <w:t>ê</w:t>
+      </w:r>
+      <w:r>
+        <w:rPr>
+          <w:rtl w:val="0"/>
+          <w:lang w:val="fr-FR"/>
+        </w:rPr>
+        <w:t>tre assur</w:t>
+      </w:r>
+      <w:r>
+        <w:rPr>
+          <w:rtl w:val="0"/>
+          <w:lang w:val="fr-FR"/>
+        </w:rPr>
+        <w:t xml:space="preserve">é </w:t>
+      </w:r>
+      <w:r>
+        <w:rPr>
+          <w:rtl w:val="0"/>
+          <w:lang w:val="fr-FR"/>
+        </w:rPr>
+        <w:t>par ESLint et Prittier. Les raisons pour lesquelles, nous les avons choisi, sont assez simple. Nous utilisant cette combinaison d</w:t>
       </w:r>
       <w:r>
         <w:rPr>
@@ -6929,7 +7088,35 @@
           <w:rtl w:val="0"/>
           <w:lang w:val="fr-FR"/>
         </w:rPr>
-        <w:t xml:space="preserve">issue desquels nous allons pouvoir envoyer notre travail dans la branche </w:t>
+        <w:t>outils car ESLint va v</w:t>
+      </w:r>
+      <w:r>
+        <w:rPr>
+          <w:rtl w:val="0"/>
+          <w:lang w:val="fr-FR"/>
+        </w:rPr>
+        <w:t>é</w:t>
+      </w:r>
+      <w:r>
+        <w:rPr>
+          <w:rtl w:val="0"/>
+          <w:lang w:val="fr-FR"/>
+        </w:rPr>
+        <w:t>rifier la syntaxe et des variables fant</w:t>
+      </w:r>
+      <w:r>
+        <w:rPr>
+          <w:rtl w:val="0"/>
+          <w:lang w:val="fr-FR"/>
+        </w:rPr>
+        <w:t>ô</w:t>
+      </w:r>
+      <w:r>
+        <w:rPr>
+          <w:rtl w:val="0"/>
+          <w:lang w:val="fr-FR"/>
+        </w:rPr>
+        <w:t xml:space="preserve">mes </w:t>
       </w:r>
       <w:r>
         <w:rPr>
@@ -6943,135 +7130,49 @@
           <w:rtl w:val="0"/>
           <w:lang w:val="fr-FR"/>
         </w:rPr>
-        <w:t>Feuture</w:t>
-      </w:r>
-      <w:r>
-        <w:rPr>
-          <w:rtl w:val="0"/>
-          <w:lang w:val="fr-FR"/>
-        </w:rPr>
-        <w:t> »</w:t>
-      </w:r>
-      <w:r>
-        <w:rPr>
-          <w:rtl w:val="0"/>
-          <w:lang w:val="fr-FR"/>
-        </w:rPr>
-        <w:t xml:space="preserve">, uniquement si les </w:t>
-      </w:r>
-      <w:r>
-        <w:rPr>
-          <w:rtl w:val="0"/>
-        </w:rPr>
-        <w:t>test</w:t>
-      </w:r>
-      <w:r>
-        <w:rPr>
-          <w:rtl w:val="0"/>
-          <w:lang w:val="fr-FR"/>
-        </w:rPr>
-        <w:t>s et le build sont pass</w:t>
-      </w:r>
-      <w:r>
-        <w:rPr>
-          <w:rtl w:val="0"/>
-          <w:lang w:val="fr-FR"/>
-        </w:rPr>
-        <w:t>é</w:t>
-      </w:r>
-      <w:r>
-        <w:rPr>
-          <w:rtl w:val="0"/>
-          <w:lang w:val="fr-FR"/>
-        </w:rPr>
-        <w:t>s sans erreurs. Dans le cadre du precommit check nous souhaitons que les d</w:t>
-      </w:r>
-      <w:r>
-        <w:rPr>
-          <w:rtl w:val="0"/>
-          <w:lang w:val="fr-FR"/>
-        </w:rPr>
-        <w:t>é</w:t>
-      </w:r>
-      <w:r>
-        <w:rPr>
-          <w:rtl w:val="0"/>
-          <w:lang w:val="fr-FR"/>
-        </w:rPr>
-        <w:t>veloppeurs dans le future et nous m</w:t>
-      </w:r>
-      <w:r>
-        <w:rPr>
-          <w:rtl w:val="0"/>
-          <w:lang w:val="fr-FR"/>
-        </w:rPr>
-        <w:t>ê</w:t>
-      </w:r>
-      <w:r>
-        <w:rPr>
-          <w:rtl w:val="0"/>
-          <w:lang w:val="fr-FR"/>
-        </w:rPr>
-        <w:t xml:space="preserve">me fassions des tests de linting et des tests unitaires. </w:t>
-        <w:tab/>
-        <w:tab/>
-        <w:tab/>
-      </w:r>
-      <w:r>
-        <w:rPr>
-          <w:rtl w:val="0"/>
-          <w:lang w:val="fr-FR"/>
-        </w:rPr>
-        <w:t>Dans les figures 6(package.json), 7 (eslintrc.json) et 8 (.prettierrc), nous exposons nos fichier</w:t>
-      </w:r>
-      <w:r>
-        <w:rPr>
-          <w:rtl w:val="0"/>
-          <w:lang w:val="fr-FR"/>
-        </w:rPr>
-        <w:t>s</w:t>
-      </w:r>
-      <w:r>
-        <w:rPr>
-          <w:rtl w:val="0"/>
-          <w:lang w:val="fr-FR"/>
-        </w:rPr>
-        <w:t xml:space="preserve"> de configuration</w:t>
-      </w:r>
-      <w:r>
-        <w:rPr>
-          <w:rtl w:val="0"/>
-          <w:lang w:val="fr-FR"/>
-        </w:rPr>
-        <w:t xml:space="preserve">, pour faire fonctionner les tests de linting. </w:t>
-      </w:r>
-    </w:p>
-    <w:p>
-      <w:pPr>
-        <w:pStyle w:val="Corps"/>
-        <w:bidi w:val="0"/>
-      </w:pPr>
-      <w:r>
-        <w:rPr>
-          <w:rtl w:val="0"/>
-          <w:lang w:val="fr-FR"/>
-        </w:rPr>
-        <w:tab/>
-        <w:t xml:space="preserve">Les tests de linting vont </w:t>
-      </w:r>
-      <w:r>
-        <w:rPr>
-          <w:rtl w:val="0"/>
-          <w:lang w:val="fr-FR"/>
-        </w:rPr>
-        <w:t>ê</w:t>
-      </w:r>
-      <w:r>
-        <w:rPr>
-          <w:rtl w:val="0"/>
-          <w:lang w:val="fr-FR"/>
-        </w:rPr>
-        <w:t>tre assur</w:t>
+        <w:t>non utilis</w:t>
+      </w:r>
+      <w:r>
+        <w:rPr>
+          <w:rtl w:val="0"/>
+          <w:lang w:val="fr-FR"/>
+        </w:rPr>
+        <w:t>é</w:t>
+      </w:r>
+      <w:r>
+        <w:rPr>
+          <w:rtl w:val="0"/>
+          <w:lang w:val="fr-FR"/>
+        </w:rPr>
+        <w:t>es</w:t>
+      </w:r>
+      <w:r>
+        <w:rPr>
+          <w:rtl w:val="0"/>
+          <w:lang w:val="fr-FR"/>
+        </w:rPr>
+        <w:t xml:space="preserve"> » </w:t>
+      </w:r>
+      <w:r>
+        <w:rPr>
+          <w:rtl w:val="0"/>
+          <w:lang w:val="fr-FR"/>
+        </w:rPr>
+        <w:t>et Prettier va s</w:t>
+      </w:r>
+      <w:r>
+        <w:rPr>
+          <w:rtl w:val="0"/>
+          <w:lang w:val="fr-FR"/>
+        </w:rPr>
+        <w:t>’</w:t>
+      </w:r>
+      <w:r>
+        <w:rPr>
+          <w:rtl w:val="0"/>
+          <w:lang w:val="fr-FR"/>
+        </w:rPr>
+        <w:t>occuper uniquement du format stylistique car nous voulons avoir un code format</w:t>
       </w:r>
       <w:r>
         <w:rPr>
@@ -7085,13 +7186,27 @@
           <w:rtl w:val="0"/>
           <w:lang w:val="fr-FR"/>
         </w:rPr>
-        <w:t xml:space="preserve">par ESLint et Prittier. Les raisons pour lesquelles, nous les avons choisi, sont assez simple. </w:t>
+        <w:t>horizontalement et verticalement comme sur la figure 5. Nous consid</w:t>
+      </w:r>
+      <w:r>
+        <w:rPr>
+          <w:rtl w:val="0"/>
+          <w:lang w:val="fr-FR"/>
+        </w:rPr>
+        <w:t>é</w:t>
+      </w:r>
+      <w:r>
+        <w:rPr>
+          <w:rtl w:val="0"/>
+          <w:lang w:val="fr-FR"/>
+        </w:rPr>
+        <w:t>rons ce point, comme important car, il permet une</w:t>
       </w:r>
       <w:r>
         <mc:AlternateContent>
           <mc:Choice Requires="wpg">
             <w:drawing xmlns:a="http://schemas.openxmlformats.org/drawingml/2006/main">
-              <wp:anchor distT="152400" distB="152400" distL="152400" distR="152400" simplePos="0" relativeHeight="251666432" behindDoc="0" locked="0" layoutInCell="1" allowOverlap="1">
+              <wp:anchor distT="0" distB="0" distL="0" distR="0" simplePos="0" relativeHeight="251666432" behindDoc="0" locked="0" layoutInCell="1" allowOverlap="1">
                 <wp:simplePos x="0" y="0"/>
                 <wp:positionH relativeFrom="page">
                   <wp:posOffset>912699</wp:posOffset>
@@ -7099,9 +7214,9 @@
                 <wp:positionV relativeFrom="page">
                   <wp:posOffset>2151761</wp:posOffset>
                 </wp:positionV>
-                <wp:extent cx="5731101" cy="4359509"/>
+                <wp:extent cx="5731101" cy="4359510"/>
                 <wp:effectExtent l="0" t="0" r="0" b="0"/>
-                <wp:wrapTopAndBottom distT="152400" distB="152400"/>
+                <wp:wrapTopAndBottom distT="0" distB="0"/>
                 <wp:docPr id="1073741844" name="officeArt object" descr="Grouper"/>
                 <wp:cNvGraphicFramePr/>
                 <a:graphic xmlns:a="http://schemas.openxmlformats.org/drawingml/2006/main">
@@ -7111,7 +7226,7 @@
                       <wpg:grpSpPr>
                         <a:xfrm>
                           <a:off x="0" y="0"/>
-                          <a:ext cx="5731101" cy="4359509"/>
+                          <a:ext cx="5731101" cy="4359510"/>
                           <a:chOff x="12699" y="25400"/>
                           <a:chExt cx="5731100" cy="4359508"/>
                         </a:xfrm>
@@ -7154,7 +7269,7 @@
                         <wps:spPr>
                           <a:xfrm>
                             <a:off x="12699" y="4077218"/>
-                            <a:ext cx="5731102" cy="307691"/>
+                            <a:ext cx="5731101" cy="307691"/>
                           </a:xfrm>
                           <a:prstGeom prst="roundRect">
                             <a:avLst>
@@ -7200,7 +7315,7 @@
           </mc:Choice>
           <mc:Fallback>
             <w:pict>
-              <v:group id="_x0000_s1043" style="visibility:visible;position:absolute;margin-left:71.9pt;margin-top:169.4pt;width:451.3pt;height:343.3pt;z-index:251666432;mso-position-horizontal:absolute;mso-position-horizontal-relative:page;mso-position-vertical:absolute;mso-position-vertical-relative:page;mso-wrap-distance-left:12.0pt;mso-wrap-distance-top:12.0pt;mso-wrap-distance-right:12.0pt;mso-wrap-distance-bottom:12.0pt;" coordorigin="12700,25400" coordsize="5731100,4359509">
+              <v:group id="_x0000_s1043" style="visibility:visible;position:absolute;margin-left:71.9pt;margin-top:169.4pt;width:451.3pt;height:343.3pt;z-index:251666432;mso-position-horizontal:absolute;mso-position-horizontal-relative:page;mso-position-vertical:absolute;mso-position-vertical-relative:page;mso-wrap-distance-left:0.0pt;mso-wrap-distance-top:0.0pt;mso-wrap-distance-right:0.0pt;mso-wrap-distance-bottom:0.0pt;" coordorigin="12700,25400" coordsize="5731100,4359509">
                 <w10:wrap type="topAndBottom" side="bothSides" anchorx="page" anchory="page"/>
                 <v:shape id="_x0000_s1044" type="#_x0000_t75" style="position:absolute;left:12700;top:25400;width:5731100;height:3950219;">
                   <v:imagedata r:id="rId9" o:title=""/>
@@ -7235,133 +7350,7 @@
           <w:rtl w:val="0"/>
           <w:lang w:val="fr-FR"/>
         </w:rPr>
-        <w:t>Nous utilisant cette combinaison d</w:t>
-      </w:r>
-      <w:r>
-        <w:rPr>
-          <w:rtl w:val="0"/>
-          <w:lang w:val="fr-FR"/>
-        </w:rPr>
-        <w:t>’</w:t>
-      </w:r>
-      <w:r>
-        <w:rPr>
-          <w:rtl w:val="0"/>
-          <w:lang w:val="fr-FR"/>
-        </w:rPr>
-        <w:t>outils car ESLint va v</w:t>
-      </w:r>
-      <w:r>
-        <w:rPr>
-          <w:rtl w:val="0"/>
-          <w:lang w:val="fr-FR"/>
-        </w:rPr>
-        <w:t>é</w:t>
-      </w:r>
-      <w:r>
-        <w:rPr>
-          <w:rtl w:val="0"/>
-          <w:lang w:val="fr-FR"/>
-        </w:rPr>
-        <w:t>rifier la syntaxe et des variables fant</w:t>
-      </w:r>
-      <w:r>
-        <w:rPr>
-          <w:rtl w:val="0"/>
-          <w:lang w:val="fr-FR"/>
-        </w:rPr>
-        <w:t>ô</w:t>
-      </w:r>
-      <w:r>
-        <w:rPr>
-          <w:rtl w:val="0"/>
-          <w:lang w:val="fr-FR"/>
-        </w:rPr>
-        <w:t xml:space="preserve">mes </w:t>
-      </w:r>
-      <w:r>
-        <w:rPr>
-          <w:rtl w:val="0"/>
-          <w:lang w:val="fr-FR"/>
-        </w:rPr>
-        <w:t>« </w:t>
-      </w:r>
-      <w:r>
-        <w:rPr>
-          <w:rtl w:val="0"/>
-          <w:lang w:val="fr-FR"/>
-        </w:rPr>
-        <w:t>non utilis</w:t>
-      </w:r>
-      <w:r>
-        <w:rPr>
-          <w:rtl w:val="0"/>
-          <w:lang w:val="fr-FR"/>
-        </w:rPr>
-        <w:t>é</w:t>
-      </w:r>
-      <w:r>
-        <w:rPr>
-          <w:rtl w:val="0"/>
-          <w:lang w:val="fr-FR"/>
-        </w:rPr>
-        <w:t>es</w:t>
-      </w:r>
-      <w:r>
-        <w:rPr>
-          <w:rtl w:val="0"/>
-          <w:lang w:val="fr-FR"/>
-        </w:rPr>
-        <w:t xml:space="preserve"> » </w:t>
-      </w:r>
-      <w:r>
-        <w:rPr>
-          <w:rtl w:val="0"/>
-          <w:lang w:val="fr-FR"/>
-        </w:rPr>
-        <w:t>et Prettier va s</w:t>
-      </w:r>
-      <w:r>
-        <w:rPr>
-          <w:rtl w:val="0"/>
-          <w:lang w:val="fr-FR"/>
-        </w:rPr>
-        <w:t>’</w:t>
-      </w:r>
-      <w:r>
-        <w:rPr>
-          <w:rtl w:val="0"/>
-          <w:lang w:val="fr-FR"/>
-        </w:rPr>
-        <w:t>occuper uniquement du format stylistique car nous voulons avoir un code format</w:t>
-      </w:r>
-      <w:r>
-        <w:rPr>
-          <w:rtl w:val="0"/>
-          <w:lang w:val="fr-FR"/>
-        </w:rPr>
-        <w:t xml:space="preserve">é </w:t>
-      </w:r>
-      <w:r>
-        <w:rPr>
-          <w:rtl w:val="0"/>
-          <w:lang w:val="fr-FR"/>
-        </w:rPr>
-        <w:t>horizontalement et verticalement comme sur la figure 5. Nous consid</w:t>
-      </w:r>
-      <w:r>
-        <w:rPr>
-          <w:rtl w:val="0"/>
-          <w:lang w:val="fr-FR"/>
-        </w:rPr>
-        <w:t>é</w:t>
-      </w:r>
-      <w:r>
-        <w:rPr>
-          <w:rtl w:val="0"/>
-          <w:lang w:val="fr-FR"/>
-        </w:rPr>
-        <w:t>rons ce point, comme important car, il permet une meilleur lisibilit</w:t>
+        <w:t xml:space="preserve"> meilleur lisibilit</w:t>
       </w:r>
       <w:r>
         <w:rPr>
@@ -7529,24 +7518,197 @@
           <w:rtl w:val="0"/>
           <w:lang w:val="fr-FR"/>
         </w:rPr>
-        <w:t xml:space="preserve">tant un outils configurable, il nous permettra avoir une </w:t>
+        <w:t>tant un outils configurable, il nous permettra avoir une coh</w:t>
+      </w:r>
+      <w:r>
+        <w:rPr>
+          <w:rtl w:val="0"/>
+          <w:lang w:val="fr-FR"/>
+        </w:rPr>
+        <w:t>é</w:t>
+      </w:r>
+      <w:r>
+        <w:rPr>
+          <w:rtl w:val="0"/>
+          <w:lang w:val="fr-FR"/>
+        </w:rPr>
+        <w:t>rence syntaxique assez facilement. Egalement, c</w:t>
+      </w:r>
+      <w:r>
+        <w:rPr>
+          <w:rtl w:val="0"/>
+          <w:lang w:val="fr-FR"/>
+        </w:rPr>
+        <w:t>’</w:t>
+      </w:r>
+      <w:r>
+        <w:rPr>
+          <w:rtl w:val="0"/>
+          <w:lang w:val="fr-FR"/>
+        </w:rPr>
+        <w:t>est un outil qui nous donnera possibilit</w:t>
+      </w:r>
+      <w:r>
+        <w:rPr>
+          <w:rtl w:val="0"/>
+          <w:lang w:val="fr-FR"/>
+        </w:rPr>
+        <w:t xml:space="preserve">é </w:t>
+      </w:r>
+      <w:r>
+        <w:rPr>
+          <w:rtl w:val="0"/>
+          <w:lang w:val="fr-FR"/>
+        </w:rPr>
+        <w:t>d</w:t>
+      </w:r>
+      <w:r>
+        <w:rPr>
+          <w:rtl w:val="0"/>
+          <w:lang w:val="fr-FR"/>
+        </w:rPr>
+        <w:t>’</w:t>
+      </w:r>
+      <w:r>
+        <w:rPr>
+          <w:rtl w:val="0"/>
+          <w:lang w:val="fr-FR"/>
+        </w:rPr>
+        <w:t xml:space="preserve">identifier des bugs, directement, </w:t>
+      </w:r>
+      <w:r>
+        <w:rPr>
+          <w:rtl w:val="0"/>
+          <w:lang w:val="fr-FR"/>
+        </w:rPr>
+        <w:t xml:space="preserve">à </w:t>
+      </w:r>
+      <w:r>
+        <w:rPr>
+          <w:rtl w:val="0"/>
+          <w:lang w:val="fr-FR"/>
+        </w:rPr>
+        <w:t>l</w:t>
+      </w:r>
+      <w:r>
+        <w:rPr>
+          <w:rtl w:val="0"/>
+          <w:lang w:val="fr-FR"/>
+        </w:rPr>
+        <w:t>’é</w:t>
+      </w:r>
+      <w:r>
+        <w:rPr>
+          <w:rtl w:val="0"/>
+          <w:lang w:val="fr-FR"/>
+        </w:rPr>
+        <w:t>criture, plut</w:t>
+      </w:r>
+      <w:r>
+        <w:rPr>
+          <w:rtl w:val="0"/>
+          <w:lang w:val="fr-FR"/>
+        </w:rPr>
+        <w:t>ô</w:t>
+      </w:r>
+      <w:r>
+        <w:rPr>
+          <w:rtl w:val="0"/>
+          <w:lang w:val="fr-FR"/>
+        </w:rPr>
+        <w:t>t qu</w:t>
+      </w:r>
+      <w:r>
+        <w:rPr>
+          <w:rtl w:val="0"/>
+          <w:lang w:val="fr-FR"/>
+        </w:rPr>
+        <w:t>’</w:t>
+      </w:r>
+      <w:r>
+        <w:rPr>
+          <w:rtl w:val="0"/>
+          <w:lang w:val="fr-FR"/>
+        </w:rPr>
+        <w:t xml:space="preserve">en </w:t>
+      </w:r>
+      <w:r>
+        <w:rPr>
+          <w:rtl w:val="0"/>
+          <w:lang w:val="fr-FR"/>
+        </w:rPr>
+        <w:t>« </w:t>
+      </w:r>
+      <w:r>
+        <w:rPr>
+          <w:rtl w:val="0"/>
+          <w:lang w:val="fr-FR"/>
+        </w:rPr>
+        <w:t>buildant</w:t>
+      </w:r>
+      <w:r>
+        <w:rPr>
+          <w:rtl w:val="0"/>
+          <w:lang w:val="fr-FR"/>
+        </w:rPr>
+        <w:t xml:space="preserve"> » </w:t>
+      </w:r>
+      <w:r>
+        <w:rPr>
+          <w:rtl w:val="0"/>
+          <w:lang w:val="fr-FR"/>
+        </w:rPr>
+        <w:t>l</w:t>
+      </w:r>
+      <w:r>
+        <w:rPr>
+          <w:rtl w:val="0"/>
+          <w:lang w:val="fr-FR"/>
+        </w:rPr>
+        <w:t>’</w:t>
+      </w:r>
+      <w:r>
+        <w:rPr>
+          <w:rtl w:val="0"/>
+          <w:lang w:val="fr-FR"/>
+        </w:rPr>
+        <w:t>application.</w:t>
+        <w:tab/>
+        <w:tab/>
+        <w:tab/>
+        <w:tab/>
+        <w:t>Le choix d</w:t>
+      </w:r>
+      <w:r>
+        <w:rPr>
+          <w:rtl w:val="0"/>
+          <w:lang w:val="fr-FR"/>
+        </w:rPr>
+        <w:t>’</w:t>
+      </w:r>
+      <w:r>
+        <w:rPr>
+          <w:rtl w:val="0"/>
+          <w:lang w:val="fr-FR"/>
+        </w:rPr>
+        <w:t>utiliser Pret</w:t>
       </w:r>
       <w:r>
         <mc:AlternateContent>
           <mc:Choice Requires="wpg">
             <w:drawing xmlns:a="http://schemas.openxmlformats.org/drawingml/2006/main">
-              <wp:anchor distT="152400" distB="152400" distL="152400" distR="152400" simplePos="0" relativeHeight="251667456" behindDoc="0" locked="0" layoutInCell="1" allowOverlap="1">
+              <wp:anchor distT="0" distB="0" distL="0" distR="0" simplePos="0" relativeHeight="251667456" behindDoc="0" locked="0" layoutInCell="1" allowOverlap="1">
                 <wp:simplePos x="0" y="0"/>
                 <wp:positionH relativeFrom="page">
                   <wp:posOffset>912699</wp:posOffset>
                 </wp:positionH>
                 <wp:positionV relativeFrom="page">
-                  <wp:posOffset>925400</wp:posOffset>
+                  <wp:posOffset>925399</wp:posOffset>
                 </wp:positionV>
-                <wp:extent cx="5731101" cy="3708616"/>
+                <wp:extent cx="5731101" cy="3708617"/>
                 <wp:effectExtent l="0" t="0" r="0" b="0"/>
-                <wp:wrapTopAndBottom distT="152400" distB="152400"/>
-                <wp:docPr id="1073741850" name="officeArt object" descr="Grouper"/>
+                <wp:wrapTopAndBottom distT="0" distB="0"/>
+                <wp:docPr id="1073741847" name="officeArt object" descr="Grouper"/>
                 <wp:cNvGraphicFramePr/>
                 <a:graphic xmlns:a="http://schemas.openxmlformats.org/drawingml/2006/main">
                   <a:graphicData uri="http://schemas.microsoft.com/office/word/2010/wordprocessingGroup">
@@ -7555,14 +7717,14 @@
                       <wpg:grpSpPr>
                         <a:xfrm>
                           <a:off x="0" y="0"/>
-                          <a:ext cx="5731101" cy="3708616"/>
+                          <a:ext cx="5731101" cy="3708617"/>
                           <a:chOff x="12699" y="25400"/>
                           <a:chExt cx="5731100" cy="3708616"/>
                         </a:xfrm>
                       </wpg:grpSpPr>
                       <pic:pic xmlns:pic="http://schemas.openxmlformats.org/drawingml/2006/picture">
                         <pic:nvPicPr>
-                          <pic:cNvPr id="1073741848" name="carbon(5).png" descr="carbon(5).png"/>
+                          <pic:cNvPr id="1073741845" name="carbon(5).png" descr="carbon(5).png"/>
                           <pic:cNvPicPr>
                             <a:picLocks noChangeAspect="0"/>
                           </pic:cNvPicPr>
@@ -7593,12 +7755,12 @@
                         </pic:spPr>
                       </pic:pic>
                       <wps:wsp>
-                        <wps:cNvPr id="1073741849" name="Title"/>
+                        <wps:cNvPr id="1073741846" name="Title"/>
                         <wps:cNvSpPr/>
                         <wps:spPr>
                           <a:xfrm>
                             <a:off x="12699" y="3426326"/>
-                            <a:ext cx="5731102" cy="307691"/>
+                            <a:ext cx="5731101" cy="307691"/>
                           </a:xfrm>
                           <a:prstGeom prst="roundRect">
                             <a:avLst>
@@ -7644,7 +7806,7 @@
           </mc:Choice>
           <mc:Fallback>
             <w:pict>
-              <v:group id="_x0000_s1046" style="visibility:visible;position:absolute;margin-left:71.9pt;margin-top:72.9pt;width:451.3pt;height:292.0pt;z-index:251667456;mso-position-horizontal:absolute;mso-position-horizontal-relative:page;mso-position-vertical:absolute;mso-position-vertical-relative:page;mso-wrap-distance-left:12.0pt;mso-wrap-distance-top:12.0pt;mso-wrap-distance-right:12.0pt;mso-wrap-distance-bottom:12.0pt;" coordorigin="12700,25400" coordsize="5731100,3708616">
+              <v:group id="_x0000_s1046" style="visibility:visible;position:absolute;margin-left:71.9pt;margin-top:72.9pt;width:451.3pt;height:292.0pt;z-index:251667456;mso-position-horizontal:absolute;mso-position-horizontal-relative:page;mso-position-vertical:absolute;mso-position-vertical-relative:page;mso-wrap-distance-left:0.0pt;mso-wrap-distance-top:0.0pt;mso-wrap-distance-right:0.0pt;mso-wrap-distance-bottom:0.0pt;" coordorigin="12700,25400" coordsize="5731100,3708616">
                 <w10:wrap type="topAndBottom" side="bothSides" anchorx="page" anchory="page"/>
                 <v:shape id="_x0000_s1047" type="#_x0000_t75" style="position:absolute;left:12700;top:25400;width:5731100;height:3299326;">
                   <v:imagedata r:id="rId10" o:title=""/>
@@ -7675,62 +7837,20 @@
         </mc:AlternateContent>
       </w:r>
       <w:r>
-        <w:rPr>
-          <w:rtl w:val="0"/>
-          <w:lang w:val="fr-FR"/>
-        </w:rPr>
-        <w:t>coh</w:t>
-      </w:r>
-      <w:r>
-        <w:rPr>
-          <w:rtl w:val="0"/>
-          <w:lang w:val="fr-FR"/>
-        </w:rPr>
-        <w:t>é</w:t>
-      </w:r>
-      <w:r>
-        <w:rPr>
-          <w:rtl w:val="0"/>
-          <w:lang w:val="fr-FR"/>
-        </w:rPr>
-        <w:t>rence syntaxique assez facilement. Egalement, c</w:t>
-      </w:r>
-      <w:r>
-        <w:rPr>
-          <w:rtl w:val="0"/>
-          <w:lang w:val="fr-FR"/>
-        </w:rPr>
-        <w:t>’</w:t>
-      </w:r>
-      <w:r>
-        <w:rPr>
-          <w:rtl w:val="0"/>
-          <w:lang w:val="fr-FR"/>
-        </w:rPr>
-        <w:t>est un outil qui nous donnera possibilit</w:t>
-      </w:r>
-      <w:r>
-        <w:rPr>
-          <w:rtl w:val="0"/>
-          <w:lang w:val="fr-FR"/>
-        </w:rPr>
-        <w:t>é</w:t>
-      </w:r>
-      <w:r>
         <mc:AlternateContent>
           <mc:Choice Requires="wpg">
             <w:drawing xmlns:a="http://schemas.openxmlformats.org/drawingml/2006/main">
-              <wp:anchor distT="152400" distB="152400" distL="152400" distR="152400" simplePos="0" relativeHeight="251668480" behindDoc="0" locked="0" layoutInCell="1" allowOverlap="1">
+              <wp:anchor distT="88900" distB="88900" distL="88900" distR="88900" simplePos="0" relativeHeight="251668480" behindDoc="0" locked="0" layoutInCell="1" allowOverlap="1">
                 <wp:simplePos x="0" y="0"/>
-                <wp:positionH relativeFrom="margin">
-                  <wp:posOffset>-302227</wp:posOffset>
+                <wp:positionH relativeFrom="page">
+                  <wp:posOffset>597772</wp:posOffset>
                 </wp:positionH>
                 <wp:positionV relativeFrom="page">
                   <wp:posOffset>4645130</wp:posOffset>
                 </wp:positionV>
                 <wp:extent cx="3155078" cy="4994520"/>
                 <wp:effectExtent l="0" t="0" r="0" b="0"/>
-                <wp:wrapThrough wrapText="bothSides" distL="152400" distR="152400">
+                <wp:wrapThrough wrapText="bothSides" distL="88900" distR="88900">
                   <wp:wrapPolygon edited="1">
                     <wp:start x="0" y="0"/>
                     <wp:lineTo x="21774" y="0"/>
@@ -7739,7 +7859,7 @@
                     <wp:lineTo x="0" y="0"/>
                   </wp:wrapPolygon>
                 </wp:wrapThrough>
-                <wp:docPr id="1073741847" name="officeArt object" descr="Grouper"/>
+                <wp:docPr id="1073741850" name="officeArt object" descr="Grouper"/>
                 <wp:cNvGraphicFramePr/>
                 <a:graphic xmlns:a="http://schemas.openxmlformats.org/drawingml/2006/main">
                   <a:graphicData uri="http://schemas.microsoft.com/office/word/2010/wordprocessingGroup">
@@ -7755,7 +7875,7 @@
                       </wpg:grpSpPr>
                       <pic:pic xmlns:pic="http://schemas.openxmlformats.org/drawingml/2006/picture">
                         <pic:nvPicPr>
-                          <pic:cNvPr id="1073741845" name="carbon(4).png" descr="carbon(4).png"/>
+                          <pic:cNvPr id="1073741848" name="carbon(4).png" descr="carbon(4).png"/>
                           <pic:cNvPicPr>
                             <a:picLocks noChangeAspect="0"/>
                           </pic:cNvPicPr>
@@ -7786,7 +7906,7 @@
                         </pic:spPr>
                       </pic:pic>
                       <wps:wsp>
-                        <wps:cNvPr id="1073741846" name="Title"/>
+                        <wps:cNvPr id="1073741849" name="Title"/>
                         <wps:cNvSpPr/>
                         <wps:spPr>
                           <a:xfrm>
@@ -7837,8 +7957,8 @@
           </mc:Choice>
           <mc:Fallback>
             <w:pict>
-              <v:group id="_x0000_s1049" style="visibility:visible;position:absolute;margin-left:-23.8pt;margin-top:365.8pt;width:248.4pt;height:393.3pt;z-index:251668480;mso-position-horizontal:absolute;mso-position-horizontal-relative:margin;mso-position-vertical:absolute;mso-position-vertical-relative:page;mso-wrap-distance-left:12.0pt;mso-wrap-distance-top:12.0pt;mso-wrap-distance-right:12.0pt;mso-wrap-distance-bottom:12.0pt;" coordorigin="12700,25400" coordsize="3155078,4994519">
-                <w10:wrap type="through" side="bothSides" anchorx="margin" anchory="page"/>
+              <v:group id="_x0000_s1049" style="visibility:visible;position:absolute;margin-left:47.1pt;margin-top:365.8pt;width:248.4pt;height:393.3pt;z-index:251668480;mso-position-horizontal:absolute;mso-position-horizontal-relative:page;mso-position-vertical:absolute;mso-position-vertical-relative:page;mso-wrap-distance-left:7.0pt;mso-wrap-distance-top:7.0pt;mso-wrap-distance-right:7.0pt;mso-wrap-distance-bottom:7.0pt;" coordorigin="12700,25400" coordsize="3155078,4994519">
+                <w10:wrap type="through" side="bothSides" anchorx="page" anchory="page"/>
                 <v:shape id="_x0000_s1050" type="#_x0000_t75" style="position:absolute;left:12700;top:25400;width:3155078;height:4585229;">
                   <v:imagedata r:id="rId11" o:title=""/>
                 </v:shape>
@@ -7872,138 +7992,7 @@
           <w:rtl w:val="0"/>
           <w:lang w:val="fr-FR"/>
         </w:rPr>
-        <w:t xml:space="preserve"> d</w:t>
-      </w:r>
-      <w:r>
-        <w:rPr>
-          <w:rtl w:val="0"/>
-          <w:lang w:val="fr-FR"/>
-        </w:rPr>
-        <w:t>’</w:t>
-      </w:r>
-      <w:r>
-        <w:rPr>
-          <w:rtl w:val="0"/>
-          <w:lang w:val="fr-FR"/>
-        </w:rPr>
-        <w:t xml:space="preserve">identifier des bugs, directement, </w:t>
-      </w:r>
-      <w:r>
-        <w:rPr>
-          <w:rtl w:val="0"/>
-          <w:lang w:val="fr-FR"/>
-        </w:rPr>
-        <w:t xml:space="preserve">à </w:t>
-      </w:r>
-      <w:r>
-        <w:rPr>
-          <w:rtl w:val="0"/>
-          <w:lang w:val="fr-FR"/>
-        </w:rPr>
-        <w:t>l</w:t>
-      </w:r>
-      <w:r>
-        <w:rPr>
-          <w:rtl w:val="0"/>
-          <w:lang w:val="fr-FR"/>
-        </w:rPr>
-        <w:t>’é</w:t>
-      </w:r>
-      <w:r>
-        <w:rPr>
-          <w:rtl w:val="0"/>
-          <w:lang w:val="fr-FR"/>
-        </w:rPr>
-        <w:t>criture, plut</w:t>
-      </w:r>
-      <w:r>
-        <w:rPr>
-          <w:rtl w:val="0"/>
-          <w:lang w:val="fr-FR"/>
-        </w:rPr>
-        <w:t>ô</w:t>
-      </w:r>
-      <w:r>
-        <w:rPr>
-          <w:rtl w:val="0"/>
-          <w:lang w:val="fr-FR"/>
-        </w:rPr>
-        <w:t>t qu</w:t>
-      </w:r>
-      <w:r>
-        <w:rPr>
-          <w:rtl w:val="0"/>
-          <w:lang w:val="fr-FR"/>
-        </w:rPr>
-        <w:t>’</w:t>
-      </w:r>
-      <w:r>
-        <w:rPr>
-          <w:rtl w:val="0"/>
-          <w:lang w:val="fr-FR"/>
-        </w:rPr>
-        <w:t xml:space="preserve">en </w:t>
-      </w:r>
-      <w:r>
-        <w:rPr>
-          <w:rtl w:val="0"/>
-          <w:lang w:val="fr-FR"/>
-        </w:rPr>
-        <w:t>« </w:t>
-      </w:r>
-      <w:r>
-        <w:rPr>
-          <w:rtl w:val="0"/>
-          <w:lang w:val="fr-FR"/>
-        </w:rPr>
-        <w:t>buildant</w:t>
-      </w:r>
-      <w:r>
-        <w:rPr>
-          <w:rtl w:val="0"/>
-          <w:lang w:val="fr-FR"/>
-        </w:rPr>
-        <w:t xml:space="preserve"> » </w:t>
-      </w:r>
-      <w:r>
-        <w:rPr>
-          <w:rtl w:val="0"/>
-          <w:lang w:val="fr-FR"/>
-        </w:rPr>
-        <w:t>l</w:t>
-      </w:r>
-      <w:r>
-        <w:rPr>
-          <w:rtl w:val="0"/>
-          <w:lang w:val="fr-FR"/>
-        </w:rPr>
-        <w:t>’</w:t>
-      </w:r>
-      <w:r>
-        <w:rPr>
-          <w:rtl w:val="0"/>
-          <w:lang w:val="fr-FR"/>
-        </w:rPr>
-        <w:t>application.</w:t>
-        <w:tab/>
-        <w:tab/>
-        <w:tab/>
-        <w:tab/>
-        <w:t>Le choix d</w:t>
-      </w:r>
-      <w:r>
-        <w:rPr>
-          <w:rtl w:val="0"/>
-          <w:lang w:val="fr-FR"/>
-        </w:rPr>
-        <w:t>’</w:t>
-      </w:r>
-      <w:r>
-        <w:rPr>
-          <w:rtl w:val="0"/>
-          <w:lang w:val="fr-FR"/>
-        </w:rPr>
-        <w:t xml:space="preserve">utiliser Prettier </w:t>
+        <w:t xml:space="preserve">tier </w:t>
       </w:r>
       <w:r>
         <w:rPr>
@@ -8502,13 +8491,117 @@
           <w:rtl w:val="0"/>
           <w:lang w:val="fr-FR"/>
         </w:rPr>
-        <w:t xml:space="preserve">de contributeurs open source et </w:t>
+        <w:t>de contributeurs open source et d'employ</w:t>
+      </w:r>
+      <w:r>
+        <w:rPr>
+          <w:rStyle w:val="Aucun"/>
+          <w:rtl w:val="0"/>
+          <w:lang w:val="fr-FR"/>
+        </w:rPr>
+        <w:t>é</w:t>
+      </w:r>
+      <w:r>
+        <w:rPr>
+          <w:rStyle w:val="Aucun"/>
+          <w:rtl w:val="0"/>
+          <w:lang w:val="nl-NL"/>
+        </w:rPr>
+        <w:t>s de Facebook</w:t>
+      </w:r>
+      <w:r>
+        <w:rPr>
+          <w:rStyle w:val="Aucun"/>
+          <w:rtl w:val="0"/>
+          <w:lang w:val="fr-FR"/>
+        </w:rPr>
+        <w:t>.</w:t>
+      </w:r>
+      <w:r>
+        <w:rPr>
+          <w:rStyle w:val="Aucun"/>
+          <w:rtl w:val="0"/>
+          <w:lang w:val="fr-FR"/>
+        </w:rPr>
+        <w:t> </w:t>
+      </w:r>
+      <w:r>
+        <w:rPr>
+          <w:rStyle w:val="Aucun"/>
+          <w:rtl w:val="0"/>
+          <w:lang w:val="fr-FR"/>
+        </w:rPr>
+        <w:t>Nous l</w:t>
+      </w:r>
+      <w:r>
+        <w:rPr>
+          <w:rStyle w:val="Aucun"/>
+          <w:rtl w:val="0"/>
+          <w:lang w:val="fr-FR"/>
+        </w:rPr>
+        <w:t>’</w:t>
+      </w:r>
+      <w:r>
+        <w:rPr>
+          <w:rStyle w:val="Aucun"/>
+          <w:rtl w:val="0"/>
+          <w:lang w:val="fr-FR"/>
+        </w:rPr>
+        <w:t>avons choisi car il est compatible avec TypeScript et il est capable de compiler le code TS avant d</w:t>
+      </w:r>
+      <w:r>
+        <w:rPr>
+          <w:rStyle w:val="Aucun"/>
+          <w:rtl w:val="0"/>
+          <w:lang w:val="fr-FR"/>
+        </w:rPr>
+        <w:t>’</w:t>
+      </w:r>
+      <w:r>
+        <w:rPr>
+          <w:rStyle w:val="Aucun"/>
+          <w:rtl w:val="0"/>
+          <w:lang w:val="fr-FR"/>
+        </w:rPr>
+        <w:t>ex</w:t>
+      </w:r>
+      <w:r>
+        <w:rPr>
+          <w:rStyle w:val="Aucun"/>
+          <w:rtl w:val="0"/>
+          <w:lang w:val="fr-FR"/>
+        </w:rPr>
+        <w:t>é</w:t>
+      </w:r>
+      <w:r>
+        <w:rPr>
+          <w:rStyle w:val="Aucun"/>
+          <w:rtl w:val="0"/>
+          <w:lang w:val="fr-FR"/>
+        </w:rPr>
+        <w:t xml:space="preserve">cuter les tests, automatiquement. </w:t>
+      </w:r>
+      <w:r>
+        <w:rPr>
+          <w:rStyle w:val="Aucun"/>
+          <w:rtl w:val="0"/>
+          <w:lang w:val="fr-FR"/>
+        </w:rPr>
+        <w:t>É</w:t>
+      </w:r>
+      <w:r>
+        <w:rPr>
+          <w:rStyle w:val="Aucun"/>
+          <w:rtl w:val="0"/>
+          <w:lang w:val="fr-FR"/>
+        </w:rPr>
+        <w:t>galement, cet outi</w:t>
       </w:r>
       <w:r>
         <mc:AlternateContent>
           <mc:Choice Requires="wpg">
             <w:drawing xmlns:a="http://schemas.openxmlformats.org/drawingml/2006/main">
-              <wp:anchor distT="152400" distB="152400" distL="152400" distR="152400" simplePos="0" relativeHeight="251665408" behindDoc="0" locked="0" layoutInCell="1" allowOverlap="1">
+              <wp:anchor distT="127000" distB="127000" distL="127000" distR="127000" simplePos="0" relativeHeight="251665408" behindDoc="0" locked="0" layoutInCell="1" allowOverlap="1">
                 <wp:simplePos x="0" y="0"/>
                 <wp:positionH relativeFrom="page">
                   <wp:posOffset>3322137</wp:posOffset>
@@ -8518,7 +8611,7 @@
                 </wp:positionV>
                 <wp:extent cx="3334363" cy="4248812"/>
                 <wp:effectExtent l="0" t="0" r="0" b="0"/>
-                <wp:wrapThrough wrapText="bothSides" distL="152400" distR="152400">
+                <wp:wrapThrough wrapText="bothSides" distL="127000" distR="127000">
                   <wp:wrapPolygon edited="1">
                     <wp:start x="0" y="0"/>
                     <wp:lineTo x="21765" y="0"/>
@@ -8578,8 +8671,8 @@
                         <wps:cNvSpPr/>
                         <wps:spPr>
                           <a:xfrm>
-                            <a:off x="12700" y="3966521"/>
-                            <a:ext cx="3334363" cy="307691"/>
+                            <a:off x="12699" y="3966521"/>
+                            <a:ext cx="3334364" cy="307691"/>
                           </a:xfrm>
                           <a:prstGeom prst="roundRect">
                             <a:avLst>
@@ -8625,7 +8718,7 @@
           </mc:Choice>
           <mc:Fallback>
             <w:pict>
-              <v:group id="_x0000_s1052" style="visibility:visible;position:absolute;margin-left:261.6pt;margin-top:70.9pt;width:262.5pt;height:334.6pt;z-index:251665408;mso-position-horizontal:absolute;mso-position-horizontal-relative:page;mso-position-vertical:absolute;mso-position-vertical-relative:page;mso-wrap-distance-left:12.0pt;mso-wrap-distance-top:12.0pt;mso-wrap-distance-right:12.0pt;mso-wrap-distance-bottom:12.0pt;" coordorigin="12700,25400" coordsize="3334363,4248811">
+              <v:group id="_x0000_s1052" style="visibility:visible;position:absolute;margin-left:261.6pt;margin-top:70.9pt;width:262.5pt;height:334.6pt;z-index:251665408;mso-position-horizontal:absolute;mso-position-horizontal-relative:page;mso-position-vertical:absolute;mso-position-vertical-relative:page;mso-wrap-distance-left:10.0pt;mso-wrap-distance-top:10.0pt;mso-wrap-distance-right:10.0pt;mso-wrap-distance-bottom:10.0pt;" coordorigin="12700,25400" coordsize="3334363,4248811">
                 <w10:wrap type="through" side="bothSides" anchorx="page" anchory="page"/>
                 <v:shape id="_x0000_s1053" type="#_x0000_t75" style="position:absolute;left:12700;top:25400;width:3334363;height:3839521;">
                   <v:imagedata r:id="rId12" o:title=""/>
@@ -8661,111 +8754,7 @@
           <w:rtl w:val="0"/>
           <w:lang w:val="fr-FR"/>
         </w:rPr>
-        <w:t>d'employ</w:t>
-      </w:r>
-      <w:r>
-        <w:rPr>
-          <w:rStyle w:val="Aucun"/>
-          <w:rtl w:val="0"/>
-          <w:lang w:val="fr-FR"/>
-        </w:rPr>
-        <w:t>é</w:t>
-      </w:r>
-      <w:r>
-        <w:rPr>
-          <w:rStyle w:val="Aucun"/>
-          <w:rtl w:val="0"/>
-          <w:lang w:val="nl-NL"/>
-        </w:rPr>
-        <w:t>s de Facebook</w:t>
-      </w:r>
-      <w:r>
-        <w:rPr>
-          <w:rStyle w:val="Aucun"/>
-          <w:rtl w:val="0"/>
-          <w:lang w:val="fr-FR"/>
-        </w:rPr>
-        <w:t>.</w:t>
-      </w:r>
-      <w:r>
-        <w:rPr>
-          <w:rStyle w:val="Aucun"/>
-          <w:rtl w:val="0"/>
-          <w:lang w:val="fr-FR"/>
-        </w:rPr>
-        <w:t> </w:t>
-      </w:r>
-      <w:r>
-        <w:rPr>
-          <w:rStyle w:val="Aucun"/>
-          <w:rtl w:val="0"/>
-          <w:lang w:val="fr-FR"/>
-        </w:rPr>
-        <w:t>Nous l</w:t>
-      </w:r>
-      <w:r>
-        <w:rPr>
-          <w:rStyle w:val="Aucun"/>
-          <w:rtl w:val="0"/>
-          <w:lang w:val="fr-FR"/>
-        </w:rPr>
-        <w:t>’</w:t>
-      </w:r>
-      <w:r>
-        <w:rPr>
-          <w:rStyle w:val="Aucun"/>
-          <w:rtl w:val="0"/>
-          <w:lang w:val="fr-FR"/>
-        </w:rPr>
-        <w:t>avons choisi car il est compatible avec TypeScript et il est capable de compiler le code TS avant d</w:t>
-      </w:r>
-      <w:r>
-        <w:rPr>
-          <w:rStyle w:val="Aucun"/>
-          <w:rtl w:val="0"/>
-          <w:lang w:val="fr-FR"/>
-        </w:rPr>
-        <w:t>’</w:t>
-      </w:r>
-      <w:r>
-        <w:rPr>
-          <w:rStyle w:val="Aucun"/>
-          <w:rtl w:val="0"/>
-          <w:lang w:val="fr-FR"/>
-        </w:rPr>
-        <w:t>ex</w:t>
-      </w:r>
-      <w:r>
-        <w:rPr>
-          <w:rStyle w:val="Aucun"/>
-          <w:rtl w:val="0"/>
-          <w:lang w:val="fr-FR"/>
-        </w:rPr>
-        <w:t>é</w:t>
-      </w:r>
-      <w:r>
-        <w:rPr>
-          <w:rStyle w:val="Aucun"/>
-          <w:rtl w:val="0"/>
-          <w:lang w:val="fr-FR"/>
-        </w:rPr>
-        <w:t xml:space="preserve">cuter les tests, automatiquement. </w:t>
-      </w:r>
-      <w:r>
-        <w:rPr>
-          <w:rStyle w:val="Aucun"/>
-          <w:rtl w:val="0"/>
-          <w:lang w:val="fr-FR"/>
-        </w:rPr>
-        <w:t>É</w:t>
-      </w:r>
-      <w:r>
-        <w:rPr>
-          <w:rStyle w:val="Aucun"/>
-          <w:rtl w:val="0"/>
-          <w:lang w:val="fr-FR"/>
-        </w:rPr>
-        <w:t>galement, cet outil a une documentation abondante et d</w:t>
+        <w:t>l a une documentation abondante et d</w:t>
       </w:r>
       <w:r>
         <w:rPr>
@@ -9289,23 +9278,132 @@
           <w:rtl w:val="0"/>
           <w:lang w:val="fr-FR"/>
         </w:rPr>
-        <w:t>est pour cela que nous avons joint u</w:t>
+        <w:t xml:space="preserve">est pour cela que nous avons joint un seul fichier. </w:t>
+        <w:tab/>
+        <w:tab/>
+        <w:tab/>
+        <w:tab/>
+        <w:tab/>
+        <w:tab/>
+      </w:r>
+    </w:p>
+    <w:p>
+      <w:pPr>
+        <w:pStyle w:val="Corps"/>
+        <w:bidi w:val="0"/>
+        <w:rPr>
+          <w:rStyle w:val="Aucun"/>
+          <w:i w:val="1"/>
+          <w:iCs w:val="1"/>
+        </w:rPr>
+      </w:pPr>
+      <w:r>
+        <w:rPr>
+          <w:rtl w:val="0"/>
+          <w:lang w:val="fr-FR"/>
+        </w:rPr>
+        <w:tab/>
+        <w:t>GitHub Actions proc</w:t>
+      </w:r>
+      <w:r>
+        <w:rPr>
+          <w:rtl w:val="0"/>
+          <w:lang w:val="fr-FR"/>
+        </w:rPr>
+        <w:t>é</w:t>
+      </w:r>
+      <w:r>
+        <w:rPr>
+          <w:rtl w:val="0"/>
+          <w:lang w:val="fr-FR"/>
+        </w:rPr>
+        <w:t xml:space="preserve">dera </w:t>
+      </w:r>
+      <w:r>
+        <w:rPr>
+          <w:rtl w:val="0"/>
+          <w:lang w:val="fr-FR"/>
+        </w:rPr>
+        <w:t xml:space="preserve">à </w:t>
+      </w:r>
+      <w:r>
+        <w:rPr>
+          <w:rtl w:val="0"/>
+          <w:lang w:val="fr-FR"/>
+        </w:rPr>
+        <w:t>compilation du code pour faire des tests unitaire et des tests end-to-end (si c</w:t>
+      </w:r>
+      <w:r>
+        <w:rPr>
+          <w:rtl w:val="0"/>
+          <w:lang w:val="fr-FR"/>
+        </w:rPr>
+        <w:t>’</w:t>
+      </w:r>
+      <w:r>
+        <w:rPr>
+          <w:rtl w:val="0"/>
+          <w:lang w:val="fr-FR"/>
+        </w:rPr>
+        <w:t>est le repo du front de l</w:t>
+      </w:r>
+      <w:r>
+        <w:rPr>
+          <w:rtl w:val="0"/>
+          <w:lang w:val="fr-FR"/>
+        </w:rPr>
+        <w:t>’</w:t>
+      </w:r>
+      <w:r>
+        <w:rPr>
+          <w:rtl w:val="0"/>
+          <w:lang w:val="fr-FR"/>
+        </w:rPr>
+        <w:t>application). Encore une fois, nous aurons recours aux tests unitaire avec Jest, seule diff</w:t>
+      </w:r>
+      <w:r>
+        <w:rPr>
+          <w:rtl w:val="0"/>
+          <w:lang w:val="fr-FR"/>
+        </w:rPr>
+        <w:t>é</w:t>
+      </w:r>
+      <w:r>
+        <w:rPr>
+          <w:rtl w:val="0"/>
+          <w:lang w:val="fr-FR"/>
+        </w:rPr>
+        <w:t>rence, c</w:t>
+      </w:r>
+      <w:r>
+        <w:rPr>
+          <w:rtl w:val="0"/>
+          <w:lang w:val="fr-FR"/>
+        </w:rPr>
+        <w:t>’</w:t>
+      </w:r>
+      <w:r>
+        <w:rPr>
+          <w:rtl w:val="0"/>
+          <w:lang w:val="fr-FR"/>
+        </w:rPr>
+        <w:t xml:space="preserve">est que, cette fois le lancement est </w:t>
       </w:r>
       <w:r>
         <mc:AlternateContent>
           <mc:Choice Requires="wpg">
             <w:drawing xmlns:a="http://schemas.openxmlformats.org/drawingml/2006/main">
-              <wp:anchor distT="152400" distB="152400" distL="152400" distR="152400" simplePos="0" relativeHeight="251669504" behindDoc="0" locked="0" layoutInCell="1" allowOverlap="1">
+              <wp:anchor distT="0" distB="0" distL="0" distR="0" simplePos="0" relativeHeight="251669504" behindDoc="0" locked="0" layoutInCell="1" allowOverlap="1">
                 <wp:simplePos x="0" y="0"/>
                 <wp:positionH relativeFrom="page">
-                  <wp:posOffset>899999</wp:posOffset>
+                  <wp:posOffset>912699</wp:posOffset>
                 </wp:positionH>
                 <wp:positionV relativeFrom="page">
-                  <wp:posOffset>3635202</wp:posOffset>
+                  <wp:posOffset>3889202</wp:posOffset>
                 </wp:positionV>
                 <wp:extent cx="5731101" cy="4882132"/>
                 <wp:effectExtent l="0" t="0" r="0" b="0"/>
-                <wp:wrapTopAndBottom distT="152400" distB="152400"/>
+                <wp:wrapTopAndBottom distT="0" distB="0"/>
                 <wp:docPr id="1073741856" name="officeArt object" descr="Grouper"/>
                 <wp:cNvGraphicFramePr/>
                 <a:graphic xmlns:a="http://schemas.openxmlformats.org/drawingml/2006/main">
@@ -9358,7 +9456,7 @@
                         <wps:spPr>
                           <a:xfrm>
                             <a:off x="12699" y="4599841"/>
-                            <a:ext cx="5731102" cy="307691"/>
+                            <a:ext cx="5731101" cy="307691"/>
                           </a:xfrm>
                           <a:prstGeom prst="roundRect">
                             <a:avLst>
@@ -9404,12 +9502,12 @@
           </mc:Choice>
           <mc:Fallback>
             <w:pict>
-              <v:group id="_x0000_s1055" style="visibility:visible;position:absolute;margin-left:70.9pt;margin-top:286.2pt;width:451.3pt;height:384.4pt;z-index:251669504;mso-position-horizontal:absolute;mso-position-horizontal-relative:page;mso-position-vertical:absolute;mso-position-vertical-relative:page;mso-wrap-distance-left:12.0pt;mso-wrap-distance-top:12.0pt;mso-wrap-distance-right:12.0pt;mso-wrap-distance-bottom:12.0pt;" coordorigin="12700,25400" coordsize="5731100,4882132">
+              <v:group id="_x0000_s1055" style="visibility:visible;position:absolute;margin-left:71.9pt;margin-top:306.2pt;width:451.3pt;height:384.4pt;z-index:251669504;mso-position-horizontal:absolute;mso-position-horizontal-relative:page;mso-position-vertical:absolute;mso-position-vertical-relative:page;mso-wrap-distance-left:0.0pt;mso-wrap-distance-top:0.0pt;mso-wrap-distance-right:0.0pt;mso-wrap-distance-bottom:0.0pt;" coordorigin="12700,25400" coordsize="5731100,4882131">
                 <w10:wrap type="topAndBottom" side="bothSides" anchorx="page" anchory="page"/>
                 <v:shape id="_x0000_s1056" type="#_x0000_t75" style="position:absolute;left:12700;top:25400;width:5731100;height:4472841;">
                   <v:imagedata r:id="rId13" o:title=""/>
                 </v:shape>
-                <v:roundrect id="_x0000_s1057" style="position:absolute;left:12700;top:4599842;width:5731100;height:307690;" adj="0">
+                <v:roundrect id="_x0000_s1057" style="position:absolute;left:12700;top:4599841;width:5731100;height:307690;" adj="0">
                   <v:fill color="#000000" opacity="0.0%" type="solid"/>
                   <v:stroke on="f" weight="1.0pt" dashstyle="solid" endcap="flat" miterlimit="400.0%" joinstyle="miter" linestyle="single" startarrow="none" startarrowwidth="medium" startarrowlength="medium" endarrow="none" endarrowwidth="medium" endarrowlength="medium"/>
                   <v:textbox>
@@ -9439,116 +9537,7 @@
           <w:rtl w:val="0"/>
           <w:lang w:val="fr-FR"/>
         </w:rPr>
-        <w:t xml:space="preserve">n seul fichier. </w:t>
-        <w:tab/>
-        <w:tab/>
-        <w:tab/>
-        <w:tab/>
-        <w:tab/>
-        <w:tab/>
-      </w:r>
-    </w:p>
-    <w:p>
-      <w:pPr>
-        <w:pStyle w:val="Corps"/>
-        <w:bidi w:val="0"/>
-        <w:rPr>
-          <w:rStyle w:val="Aucun"/>
-          <w:i w:val="1"/>
-          <w:iCs w:val="1"/>
-        </w:rPr>
-      </w:pPr>
-      <w:r>
-        <w:rPr>
-          <w:rtl w:val="0"/>
-          <w:lang w:val="fr-FR"/>
-        </w:rPr>
-        <w:tab/>
-        <w:t>GitHub Actions proc</w:t>
-      </w:r>
-      <w:r>
-        <w:rPr>
-          <w:rtl w:val="0"/>
-          <w:lang w:val="fr-FR"/>
-        </w:rPr>
-        <w:t>é</w:t>
-      </w:r>
-      <w:r>
-        <w:rPr>
-          <w:rtl w:val="0"/>
-          <w:lang w:val="fr-FR"/>
-        </w:rPr>
-        <w:t xml:space="preserve">dera </w:t>
-      </w:r>
-      <w:r>
-        <w:rPr>
-          <w:rtl w:val="0"/>
-          <w:lang w:val="fr-FR"/>
-        </w:rPr>
-        <w:t xml:space="preserve">à </w:t>
-      </w:r>
-      <w:r>
-        <w:rPr>
-          <w:rtl w:val="0"/>
-          <w:lang w:val="fr-FR"/>
-        </w:rPr>
-        <w:t>compilation du code pour faire des tests unitaire et des tests end-to-end (si c</w:t>
-      </w:r>
-      <w:r>
-        <w:rPr>
-          <w:rtl w:val="0"/>
-          <w:lang w:val="fr-FR"/>
-        </w:rPr>
-        <w:t>’</w:t>
-      </w:r>
-      <w:r>
-        <w:rPr>
-          <w:rtl w:val="0"/>
-          <w:lang w:val="fr-FR"/>
-        </w:rPr>
-        <w:t>est le repo du front de l</w:t>
-      </w:r>
-      <w:r>
-        <w:rPr>
-          <w:rtl w:val="0"/>
-          <w:lang w:val="fr-FR"/>
-        </w:rPr>
-        <w:t>’</w:t>
-      </w:r>
-      <w:r>
-        <w:rPr>
-          <w:rtl w:val="0"/>
-          <w:lang w:val="fr-FR"/>
-        </w:rPr>
-        <w:t>application). Encore une fois, nous aurons recours aux tests unitaire avec Jest, seule diff</w:t>
-      </w:r>
-      <w:r>
-        <w:rPr>
-          <w:rtl w:val="0"/>
-          <w:lang w:val="fr-FR"/>
-        </w:rPr>
-        <w:t>é</w:t>
-      </w:r>
-      <w:r>
-        <w:rPr>
-          <w:rtl w:val="0"/>
-          <w:lang w:val="fr-FR"/>
-        </w:rPr>
-        <w:t>rence, c</w:t>
-      </w:r>
-      <w:r>
-        <w:rPr>
-          <w:rtl w:val="0"/>
-          <w:lang w:val="fr-FR"/>
-        </w:rPr>
-        <w:t>’</w:t>
-      </w:r>
-      <w:r>
-        <w:rPr>
-          <w:rtl w:val="0"/>
-          <w:lang w:val="fr-FR"/>
-        </w:rPr>
-        <w:t>est que, cette fois le lancement est automatis</w:t>
+        <w:t>automatis</w:t>
       </w:r>
       <w:r>
         <w:rPr>
@@ -9742,7 +9731,147 @@
           <w:rtl w:val="0"/>
           <w:lang w:val="fr-FR"/>
         </w:rPr>
-        <w:t>gration. Pour linting, nous utiliserons l</w:t>
+        <w:t>gration. Pour linting, nous utiliserons les m</w:t>
+      </w:r>
+      <w:r>
+        <w:rPr>
+          <w:rtl w:val="0"/>
+          <w:lang w:val="fr-FR"/>
+        </w:rPr>
+        <w:t>ê</w:t>
+      </w:r>
+      <w:r>
+        <w:rPr>
+          <w:rtl w:val="0"/>
+          <w:lang w:val="fr-FR"/>
+        </w:rPr>
+        <w:t>me outils qu</w:t>
+      </w:r>
+      <w:r>
+        <w:rPr>
+          <w:rtl w:val="0"/>
+          <w:lang w:val="fr-FR"/>
+        </w:rPr>
+        <w:t>’</w:t>
+      </w:r>
+      <w:r>
+        <w:rPr>
+          <w:rtl w:val="0"/>
+          <w:lang w:val="fr-FR"/>
+        </w:rPr>
+        <w:t>en local. Pour les tests d</w:t>
+      </w:r>
+      <w:r>
+        <w:rPr>
+          <w:rtl w:val="0"/>
+          <w:lang w:val="fr-FR"/>
+        </w:rPr>
+        <w:t>’</w:t>
+      </w:r>
+      <w:r>
+        <w:rPr>
+          <w:rtl w:val="0"/>
+          <w:lang w:val="fr-FR"/>
+        </w:rPr>
+        <w:t>integrations nous avons choisi d</w:t>
+      </w:r>
+      <w:r>
+        <w:rPr>
+          <w:rtl w:val="0"/>
+          <w:lang w:val="fr-FR"/>
+        </w:rPr>
+        <w:t>’</w:t>
+      </w:r>
+      <w:r>
+        <w:rPr>
+          <w:rtl w:val="0"/>
+          <w:lang w:val="fr-FR"/>
+        </w:rPr>
+        <w:t>utiliser SuperTest avec Chai. Une fois les tests seront valid</w:t>
+      </w:r>
+      <w:r>
+        <w:rPr>
+          <w:rtl w:val="0"/>
+          <w:lang w:val="fr-FR"/>
+        </w:rPr>
+        <w:t>é</w:t>
+      </w:r>
+      <w:r>
+        <w:rPr>
+          <w:rtl w:val="0"/>
+          <w:lang w:val="fr-FR"/>
+        </w:rPr>
+        <w:t xml:space="preserve">, cette branche enverra le code vers la banche de production. </w:t>
+      </w:r>
+      <w:r>
+        <w:rPr>
+          <w:rtl w:val="0"/>
+          <w:lang w:val="fr-FR"/>
+        </w:rPr>
+        <w:t xml:space="preserve">À </w:t>
+      </w:r>
+      <w:r>
+        <w:rPr>
+          <w:rtl w:val="0"/>
+          <w:lang w:val="fr-FR"/>
+        </w:rPr>
+        <w:t xml:space="preserve">son tour la branche </w:t>
+      </w:r>
+      <w:r>
+        <w:rPr>
+          <w:rtl w:val="0"/>
+          <w:lang w:val="fr-FR"/>
+        </w:rPr>
+        <w:t>« </w:t>
+      </w:r>
+      <w:r>
+        <w:rPr>
+          <w:rtl w:val="0"/>
+          <w:lang w:val="fr-FR"/>
+        </w:rPr>
+        <w:t>Production</w:t>
+      </w:r>
+      <w:r>
+        <w:rPr>
+          <w:rtl w:val="0"/>
+          <w:lang w:val="fr-FR"/>
+        </w:rPr>
+        <w:t xml:space="preserve"> » </w:t>
+      </w:r>
+      <w:r>
+        <w:rPr>
+          <w:rtl w:val="0"/>
+          <w:lang w:val="fr-FR"/>
+        </w:rPr>
+        <w:t>aura deux fonction assez importante, d</w:t>
+      </w:r>
+      <w:r>
+        <w:rPr>
+          <w:rtl w:val="0"/>
+          <w:lang w:val="fr-FR"/>
+        </w:rPr>
+        <w:t>é</w:t>
+      </w:r>
+      <w:r>
+        <w:rPr>
+          <w:rtl w:val="0"/>
+          <w:lang w:val="fr-FR"/>
+        </w:rPr>
+        <w:t>ployer et envoyer vers DockerHub, son code, pour qu</w:t>
+      </w:r>
+      <w:r>
+        <w:rPr>
+          <w:rtl w:val="0"/>
+          <w:lang w:val="fr-FR"/>
+        </w:rPr>
+        <w:t>’</w:t>
+      </w:r>
+      <w:r>
+        <w:rPr>
+          <w:rtl w:val="0"/>
+          <w:lang w:val="fr-FR"/>
+        </w:rPr>
+        <w:t>il soit testable da</w:t>
       </w:r>
       <w:r>
         <mc:AlternateContent>
@@ -9751,10 +9880,10 @@
               <wp:anchor distT="0" distB="0" distL="0" distR="0" simplePos="0" relativeHeight="251670528" behindDoc="0" locked="0" layoutInCell="1" allowOverlap="1">
                 <wp:simplePos x="0" y="0"/>
                 <wp:positionH relativeFrom="page">
-                  <wp:posOffset>912699</wp:posOffset>
+                  <wp:posOffset>925400</wp:posOffset>
                 </wp:positionH>
                 <wp:positionV relativeFrom="page">
-                  <wp:posOffset>4405926</wp:posOffset>
+                  <wp:posOffset>3938567</wp:posOffset>
                 </wp:positionV>
                 <wp:extent cx="5731101" cy="5508277"/>
                 <wp:effectExtent l="0" t="0" r="0" b="0"/>
@@ -9811,7 +9940,7 @@
                         <wps:spPr>
                           <a:xfrm>
                             <a:off x="12699" y="5225987"/>
-                            <a:ext cx="5731102" cy="307691"/>
+                            <a:ext cx="5731101" cy="307691"/>
                           </a:xfrm>
                           <a:prstGeom prst="roundRect">
                             <a:avLst>
@@ -9857,7 +9986,7 @@
           </mc:Choice>
           <mc:Fallback>
             <w:pict>
-              <v:group id="_x0000_s1058" style="visibility:visible;position:absolute;margin-left:71.9pt;margin-top:346.9pt;width:451.3pt;height:433.7pt;z-index:251670528;mso-position-horizontal:absolute;mso-position-horizontal-relative:page;mso-position-vertical:absolute;mso-position-vertical-relative:page;mso-wrap-distance-left:0.0pt;mso-wrap-distance-top:0.0pt;mso-wrap-distance-right:0.0pt;mso-wrap-distance-bottom:0.0pt;" coordorigin="12700,25400" coordsize="5731100,5508277">
+              <v:group id="_x0000_s1058" style="visibility:visible;position:absolute;margin-left:72.9pt;margin-top:310.1pt;width:451.3pt;height:433.7pt;z-index:251670528;mso-position-horizontal:absolute;mso-position-horizontal-relative:page;mso-position-vertical:absolute;mso-position-vertical-relative:page;mso-wrap-distance-left:0.0pt;mso-wrap-distance-top:0.0pt;mso-wrap-distance-right:0.0pt;mso-wrap-distance-bottom:0.0pt;" coordorigin="12700,25400" coordsize="5731100,5508277">
                 <w10:wrap type="topAndBottom" side="bothSides" anchorx="page" anchory="page"/>
                 <v:shape id="_x0000_s1059" type="#_x0000_t75" style="position:absolute;left:12700;top:25400;width:5731100;height:5098987;">
                   <v:imagedata r:id="rId14" o:title=""/>
@@ -9892,147 +10021,7 @@
           <w:rtl w:val="0"/>
           <w:lang w:val="fr-FR"/>
         </w:rPr>
-        <w:t>es m</w:t>
-      </w:r>
-      <w:r>
-        <w:rPr>
-          <w:rtl w:val="0"/>
-          <w:lang w:val="fr-FR"/>
-        </w:rPr>
-        <w:t>ê</w:t>
-      </w:r>
-      <w:r>
-        <w:rPr>
-          <w:rtl w:val="0"/>
-          <w:lang w:val="fr-FR"/>
-        </w:rPr>
-        <w:t>me outils qu</w:t>
-      </w:r>
-      <w:r>
-        <w:rPr>
-          <w:rtl w:val="0"/>
-          <w:lang w:val="fr-FR"/>
-        </w:rPr>
-        <w:t>’</w:t>
-      </w:r>
-      <w:r>
-        <w:rPr>
-          <w:rtl w:val="0"/>
-          <w:lang w:val="fr-FR"/>
-        </w:rPr>
-        <w:t>en local. Pour les tests d</w:t>
-      </w:r>
-      <w:r>
-        <w:rPr>
-          <w:rtl w:val="0"/>
-          <w:lang w:val="fr-FR"/>
-        </w:rPr>
-        <w:t>’</w:t>
-      </w:r>
-      <w:r>
-        <w:rPr>
-          <w:rtl w:val="0"/>
-          <w:lang w:val="fr-FR"/>
-        </w:rPr>
-        <w:t>integrations nous avons choisi d</w:t>
-      </w:r>
-      <w:r>
-        <w:rPr>
-          <w:rtl w:val="0"/>
-          <w:lang w:val="fr-FR"/>
-        </w:rPr>
-        <w:t>’</w:t>
-      </w:r>
-      <w:r>
-        <w:rPr>
-          <w:rtl w:val="0"/>
-          <w:lang w:val="fr-FR"/>
-        </w:rPr>
-        <w:t>utiliser SuperTest avec Chai. Une fois les tests seront valid</w:t>
-      </w:r>
-      <w:r>
-        <w:rPr>
-          <w:rtl w:val="0"/>
-          <w:lang w:val="fr-FR"/>
-        </w:rPr>
-        <w:t>é</w:t>
-      </w:r>
-      <w:r>
-        <w:rPr>
-          <w:rtl w:val="0"/>
-          <w:lang w:val="fr-FR"/>
-        </w:rPr>
-        <w:t xml:space="preserve">, cette branche enverra le code vers la banche de production. </w:t>
-      </w:r>
-      <w:r>
-        <w:rPr>
-          <w:rtl w:val="0"/>
-          <w:lang w:val="fr-FR"/>
-        </w:rPr>
-        <w:t xml:space="preserve">À </w:t>
-      </w:r>
-      <w:r>
-        <w:rPr>
-          <w:rtl w:val="0"/>
-          <w:lang w:val="fr-FR"/>
-        </w:rPr>
-        <w:t xml:space="preserve">son tour la branche </w:t>
-      </w:r>
-      <w:r>
-        <w:rPr>
-          <w:rtl w:val="0"/>
-          <w:lang w:val="fr-FR"/>
-        </w:rPr>
-        <w:t>« </w:t>
-      </w:r>
-      <w:r>
-        <w:rPr>
-          <w:rtl w:val="0"/>
-          <w:lang w:val="fr-FR"/>
-        </w:rPr>
-        <w:t>Production</w:t>
-      </w:r>
-      <w:r>
-        <w:rPr>
-          <w:rtl w:val="0"/>
-          <w:lang w:val="fr-FR"/>
-        </w:rPr>
-        <w:t xml:space="preserve"> » </w:t>
-      </w:r>
-      <w:r>
-        <w:rPr>
-          <w:rtl w:val="0"/>
-          <w:lang w:val="fr-FR"/>
-        </w:rPr>
-        <w:t>aura deux fonction assez importante, d</w:t>
-      </w:r>
-      <w:r>
-        <w:rPr>
-          <w:rtl w:val="0"/>
-          <w:lang w:val="fr-FR"/>
-        </w:rPr>
-        <w:t>é</w:t>
-      </w:r>
-      <w:r>
-        <w:rPr>
-          <w:rtl w:val="0"/>
-          <w:lang w:val="fr-FR"/>
-        </w:rPr>
-        <w:t>ployer et envoyer vers DockerHub, son code, pour qu</w:t>
-      </w:r>
-      <w:r>
-        <w:rPr>
-          <w:rtl w:val="0"/>
-          <w:lang w:val="fr-FR"/>
-        </w:rPr>
-        <w:t>’</w:t>
-      </w:r>
-      <w:r>
-        <w:rPr>
-          <w:rtl w:val="0"/>
-          <w:lang w:val="fr-FR"/>
-        </w:rPr>
-        <w:t xml:space="preserve">il soit testable dans un environnement de staiging et </w:t>
+        <w:t xml:space="preserve">ns un environnement de staiging et </w:t>
       </w:r>
       <w:r>
         <w:rPr>
@@ -10160,6 +10149,12 @@
         </w:rPr>
         <w:t xml:space="preserve">ventuels erreurs. </w:t>
       </w:r>
+    </w:p>
+    <w:p>
+      <w:pPr>
+        <w:pStyle w:val="Titre 2.0"/>
+        <w:bidi w:val="0"/>
+      </w:pPr>
     </w:p>
     <w:p>
       <w:pPr>
@@ -10842,7 +10837,35 @@
           <w:rtl w:val="0"/>
           <w:lang w:val="fr-FR"/>
         </w:rPr>
-        <w:t>quel endroit il vaut mieux scier l</w:t>
+        <w:t xml:space="preserve">quel endroit il vaut mieux </w:t>
+      </w:r>
+      <w:r>
+        <w:rPr>
+          <w:rtl w:val="0"/>
+          <w:lang w:val="fr-FR"/>
+        </w:rPr>
+        <w:t>« </w:t>
+      </w:r>
+      <w:r>
+        <w:rPr>
+          <w:rtl w:val="0"/>
+          <w:lang w:val="fr-FR"/>
+        </w:rPr>
+        <w:t>scier</w:t>
+      </w:r>
+      <w:r>
+        <w:rPr>
+          <w:rtl w:val="0"/>
+          <w:lang w:val="fr-FR"/>
+        </w:rPr>
+        <w:t xml:space="preserve"> » </w:t>
+      </w:r>
+      <w:r>
+        <w:rPr>
+          <w:rtl w:val="0"/>
+          <w:lang w:val="fr-FR"/>
+        </w:rPr>
+        <w:t>l</w:t>
       </w:r>
       <w:r>
         <w:rPr>
@@ -10857,12 +10880,21 @@
           <w:lang w:val="fr-FR"/>
         </w:rPr>
         <w:t xml:space="preserve">application. </w:t>
-      </w:r>
-      <w:r>
-        <w:rPr>
-          <w:rtl w:val="0"/>
-          <w:lang w:val="fr-FR"/>
-        </w:rPr>
+        <w:tab/>
+        <w:tab/>
+      </w:r>
+    </w:p>
+    <w:p>
+      <w:pPr>
+        <w:pStyle w:val="Corps"/>
+        <w:bidi w:val="0"/>
+      </w:pPr>
+      <w:r>
+        <w:rPr>
+          <w:rtl w:val="0"/>
+          <w:lang w:val="fr-FR"/>
+        </w:rPr>
+        <w:tab/>
         <w:t>É</w:t>
       </w:r>
       <w:r>
@@ -10870,7 +10902,519 @@
           <w:rtl w:val="0"/>
           <w:lang w:val="fr-FR"/>
         </w:rPr>
-        <w:t>galement nous avons lu un</w:t>
+        <w:t>galement nous avons lu un article qui s</w:t>
+      </w:r>
+      <w:r>
+        <w:rPr>
+          <w:rtl w:val="0"/>
+          <w:lang w:val="fr-FR"/>
+        </w:rPr>
+        <w:t>’</w:t>
+      </w:r>
+      <w:r>
+        <w:rPr>
+          <w:rtl w:val="0"/>
+          <w:lang w:val="fr-FR"/>
+        </w:rPr>
+        <w:t xml:space="preserve">intitule en russe </w:t>
+      </w:r>
+      <w:r>
+        <w:rPr>
+          <w:rtl w:val="0"/>
+          <w:lang w:val="fr-FR"/>
+        </w:rPr>
+        <w:t>« </w:t>
+      </w:r>
+      <w:r>
+        <w:rPr>
+          <w:rStyle w:val="Aucun"/>
+          <w:rFonts w:ascii="Arial Unicode MS" w:cs="Arial Unicode MS" w:hAnsi="Arial Unicode MS" w:eastAsia="Arial Unicode MS" w:hint="default"/>
+          <w:b w:val="0"/>
+          <w:bCs w:val="0"/>
+          <w:i w:val="0"/>
+          <w:iCs w:val="0"/>
+          <w:rtl w:val="0"/>
+        </w:rPr>
+        <w:t>Сначала</w:t>
+      </w:r>
+      <w:r>
+        <w:rPr>
+          <w:rStyle w:val="Aucun"/>
+          <w:i w:val="1"/>
+          <w:iCs w:val="1"/>
+          <w:rtl w:val="0"/>
+        </w:rPr>
+        <w:t xml:space="preserve"> </w:t>
+      </w:r>
+      <w:r>
+        <w:rPr>
+          <w:rStyle w:val="Aucun"/>
+          <w:i w:val="1"/>
+          <w:iCs w:val="1"/>
+          <w:rtl w:val="0"/>
+          <w:lang w:val="en-US"/>
+        </w:rPr>
+        <w:t xml:space="preserve">--- </w:t>
+      </w:r>
+      <w:r>
+        <w:rPr>
+          <w:rStyle w:val="Aucun"/>
+          <w:rFonts w:ascii="Arial Unicode MS" w:cs="Arial Unicode MS" w:hAnsi="Arial Unicode MS" w:eastAsia="Arial Unicode MS" w:hint="default"/>
+          <w:b w:val="0"/>
+          <w:bCs w:val="0"/>
+          <w:i w:val="0"/>
+          <w:iCs w:val="0"/>
+          <w:rtl w:val="0"/>
+        </w:rPr>
+        <w:t>монолит</w:t>
+      </w:r>
+      <w:r>
+        <w:rPr>
+          <w:rStyle w:val="Aucun"/>
+          <w:i w:val="1"/>
+          <w:iCs w:val="1"/>
+          <w:rtl w:val="0"/>
+        </w:rPr>
+        <w:t xml:space="preserve">, </w:t>
+      </w:r>
+      <w:r>
+        <w:rPr>
+          <w:rStyle w:val="Aucun"/>
+          <w:rFonts w:ascii="Arial Unicode MS" w:cs="Arial Unicode MS" w:hAnsi="Arial Unicode MS" w:eastAsia="Arial Unicode MS" w:hint="default"/>
+          <w:b w:val="0"/>
+          <w:bCs w:val="0"/>
+          <w:i w:val="0"/>
+          <w:iCs w:val="0"/>
+          <w:rtl w:val="0"/>
+        </w:rPr>
+        <w:t>или</w:t>
+      </w:r>
+      <w:r>
+        <w:rPr>
+          <w:rStyle w:val="Aucun"/>
+          <w:i w:val="1"/>
+          <w:iCs w:val="1"/>
+          <w:rtl w:val="0"/>
+        </w:rPr>
+        <w:t xml:space="preserve"> </w:t>
+      </w:r>
+      <w:r>
+        <w:rPr>
+          <w:rStyle w:val="Aucun"/>
+          <w:rFonts w:ascii="Arial Unicode MS" w:cs="Arial Unicode MS" w:hAnsi="Arial Unicode MS" w:eastAsia="Arial Unicode MS" w:hint="default"/>
+          <w:b w:val="0"/>
+          <w:bCs w:val="0"/>
+          <w:i w:val="0"/>
+          <w:iCs w:val="0"/>
+          <w:rtl w:val="0"/>
+          <w:lang w:val="ru-RU"/>
+        </w:rPr>
+        <w:t>правильный</w:t>
+      </w:r>
+      <w:r>
+        <w:rPr>
+          <w:rStyle w:val="Aucun"/>
+          <w:i w:val="1"/>
+          <w:iCs w:val="1"/>
+          <w:rtl w:val="0"/>
+        </w:rPr>
+        <w:t xml:space="preserve"> </w:t>
+      </w:r>
+      <w:r>
+        <w:rPr>
+          <w:rStyle w:val="Aucun"/>
+          <w:rFonts w:ascii="Arial Unicode MS" w:cs="Arial Unicode MS" w:hAnsi="Arial Unicode MS" w:eastAsia="Arial Unicode MS" w:hint="default"/>
+          <w:b w:val="0"/>
+          <w:bCs w:val="0"/>
+          <w:i w:val="0"/>
+          <w:iCs w:val="0"/>
+          <w:rtl w:val="0"/>
+          <w:lang w:val="ru-RU"/>
+        </w:rPr>
+        <w:t>путь</w:t>
+      </w:r>
+      <w:r>
+        <w:rPr>
+          <w:rStyle w:val="Aucun"/>
+          <w:i w:val="1"/>
+          <w:iCs w:val="1"/>
+          <w:rtl w:val="0"/>
+        </w:rPr>
+        <w:t xml:space="preserve"> </w:t>
+      </w:r>
+      <w:r>
+        <w:rPr>
+          <w:rStyle w:val="Aucun"/>
+          <w:rFonts w:ascii="Arial Unicode MS" w:cs="Arial Unicode MS" w:hAnsi="Arial Unicode MS" w:eastAsia="Arial Unicode MS" w:hint="default"/>
+          <w:b w:val="0"/>
+          <w:bCs w:val="0"/>
+          <w:i w:val="0"/>
+          <w:iCs w:val="0"/>
+          <w:rtl w:val="0"/>
+        </w:rPr>
+        <w:t>к</w:t>
+      </w:r>
+      <w:r>
+        <w:rPr>
+          <w:rStyle w:val="Aucun"/>
+          <w:i w:val="1"/>
+          <w:iCs w:val="1"/>
+          <w:rtl w:val="0"/>
+        </w:rPr>
+        <w:t xml:space="preserve"> </w:t>
+      </w:r>
+      <w:r>
+        <w:rPr>
+          <w:rStyle w:val="Aucun"/>
+          <w:rFonts w:ascii="Arial Unicode MS" w:cs="Arial Unicode MS" w:hAnsi="Arial Unicode MS" w:eastAsia="Arial Unicode MS" w:hint="default"/>
+          <w:b w:val="0"/>
+          <w:bCs w:val="0"/>
+          <w:i w:val="0"/>
+          <w:iCs w:val="0"/>
+          <w:rtl w:val="0"/>
+        </w:rPr>
+        <w:t>микросервисной</w:t>
+      </w:r>
+      <w:r>
+        <w:rPr>
+          <w:rStyle w:val="Aucun"/>
+          <w:i w:val="1"/>
+          <w:iCs w:val="1"/>
+          <w:rtl w:val="0"/>
+        </w:rPr>
+        <w:t xml:space="preserve"> </w:t>
+      </w:r>
+      <w:r>
+        <w:rPr>
+          <w:rStyle w:val="Aucun"/>
+          <w:rFonts w:ascii="Arial Unicode MS" w:cs="Arial Unicode MS" w:hAnsi="Arial Unicode MS" w:eastAsia="Arial Unicode MS" w:hint="default"/>
+          <w:b w:val="0"/>
+          <w:bCs w:val="0"/>
+          <w:i w:val="0"/>
+          <w:iCs w:val="0"/>
+          <w:rtl w:val="0"/>
+        </w:rPr>
+        <w:t>архитектур</w:t>
+      </w:r>
+      <w:r>
+        <w:rPr>
+          <w:rtl w:val="0"/>
+          <w:lang w:val="fr-FR"/>
+        </w:rPr>
+        <w:t xml:space="preserve"> » </w:t>
+      </w:r>
+      <w:r>
+        <w:rPr>
+          <w:rtl w:val="0"/>
+          <w:lang w:val="fr-FR"/>
+        </w:rPr>
+        <w:t>et en fran</w:t>
+      </w:r>
+      <w:r>
+        <w:rPr>
+          <w:rtl w:val="0"/>
+          <w:lang w:val="fr-FR"/>
+        </w:rPr>
+        <w:t>ç</w:t>
+      </w:r>
+      <w:r>
+        <w:rPr>
+          <w:rtl w:val="0"/>
+          <w:lang w:val="fr-FR"/>
+        </w:rPr>
+        <w:t xml:space="preserve">ais, ce titre, se traduit comme </w:t>
+      </w:r>
+      <w:r>
+        <w:rPr>
+          <w:rtl w:val="0"/>
+          <w:lang w:val="fr-FR"/>
+        </w:rPr>
+        <w:t>« </w:t>
+      </w:r>
+      <w:r>
+        <w:rPr>
+          <w:rtl w:val="0"/>
+          <w:lang w:val="fr-FR"/>
+        </w:rPr>
+        <w:t>D</w:t>
+      </w:r>
+      <w:r>
+        <w:rPr>
+          <w:rtl w:val="0"/>
+          <w:lang w:val="fr-FR"/>
+        </w:rPr>
+        <w:t>’</w:t>
+      </w:r>
+      <w:r>
+        <w:rPr>
+          <w:rtl w:val="0"/>
+          <w:lang w:val="fr-FR"/>
+        </w:rPr>
+        <w:t>abord - monolithe, ou meilleur chemin vers l</w:t>
+      </w:r>
+      <w:r>
+        <w:rPr>
+          <w:rtl w:val="0"/>
+          <w:lang w:val="fr-FR"/>
+        </w:rPr>
+        <w:t>’</w:t>
+      </w:r>
+      <w:r>
+        <w:rPr>
+          <w:rtl w:val="0"/>
+          <w:lang w:val="fr-FR"/>
+        </w:rPr>
+        <w:t>architecture en micro-services</w:t>
+      </w:r>
+      <w:r>
+        <w:rPr>
+          <w:rtl w:val="0"/>
+          <w:lang w:val="fr-FR"/>
+        </w:rPr>
+        <w:t> »</w:t>
+      </w:r>
+      <w:r>
+        <w:rPr>
+          <w:rtl w:val="0"/>
+          <w:lang w:val="fr-FR"/>
+        </w:rPr>
+        <w:t>, dans cet article l</w:t>
+      </w:r>
+      <w:r>
+        <w:rPr>
+          <w:rtl w:val="0"/>
+          <w:lang w:val="fr-FR"/>
+        </w:rPr>
+        <w:t>’</w:t>
+      </w:r>
+      <w:r>
+        <w:rPr>
+          <w:rtl w:val="0"/>
+          <w:lang w:val="fr-FR"/>
+        </w:rPr>
+        <w:t>autre stipule, que la grande partie des application, au d</w:t>
+      </w:r>
+      <w:r>
+        <w:rPr>
+          <w:rtl w:val="0"/>
+          <w:lang w:val="fr-FR"/>
+        </w:rPr>
+        <w:t>é</w:t>
+      </w:r>
+      <w:r>
+        <w:rPr>
+          <w:rtl w:val="0"/>
+          <w:lang w:val="fr-FR"/>
+        </w:rPr>
+        <w:t xml:space="preserve">but, </w:t>
+      </w:r>
+      <w:r>
+        <w:rPr>
+          <w:rtl w:val="0"/>
+          <w:lang w:val="fr-FR"/>
+        </w:rPr>
+        <w:t>é</w:t>
+      </w:r>
+      <w:r>
+        <w:rPr>
+          <w:rtl w:val="0"/>
+          <w:lang w:val="fr-FR"/>
+        </w:rPr>
+        <w:t>tait monolithique, et avec le temps et la prise de l</w:t>
+      </w:r>
+      <w:r>
+        <w:rPr>
+          <w:rtl w:val="0"/>
+          <w:lang w:val="fr-FR"/>
+        </w:rPr>
+        <w:t>’</w:t>
+      </w:r>
+      <w:r>
+        <w:rPr>
+          <w:rtl w:val="0"/>
+          <w:lang w:val="fr-FR"/>
+        </w:rPr>
+        <w:t xml:space="preserve">ampleur, elles </w:t>
+      </w:r>
+      <w:r>
+        <w:rPr>
+          <w:rtl w:val="0"/>
+          <w:lang w:val="fr-FR"/>
+        </w:rPr>
+        <w:t>é</w:t>
+      </w:r>
+      <w:r>
+        <w:rPr>
+          <w:rtl w:val="0"/>
+          <w:lang w:val="fr-FR"/>
+        </w:rPr>
+        <w:t>taient all</w:t>
+      </w:r>
+      <w:r>
+        <w:rPr>
+          <w:rtl w:val="0"/>
+          <w:lang w:val="fr-FR"/>
+        </w:rPr>
+        <w:t xml:space="preserve">é </w:t>
+      </w:r>
+      <w:r>
+        <w:rPr>
+          <w:rtl w:val="0"/>
+          <w:lang w:val="fr-FR"/>
+        </w:rPr>
+        <w:t>vers les micro-services. Aussi l</w:t>
+      </w:r>
+      <w:r>
+        <w:rPr>
+          <w:rtl w:val="0"/>
+          <w:lang w:val="fr-FR"/>
+        </w:rPr>
+        <w:t>’</w:t>
+      </w:r>
+      <w:r>
+        <w:rPr>
+          <w:rtl w:val="0"/>
+          <w:lang w:val="fr-FR"/>
+        </w:rPr>
+        <w:t xml:space="preserve">auteur conseille de suivre le principe </w:t>
+      </w:r>
+      <w:r>
+        <w:rPr>
+          <w:rtl w:val="0"/>
+          <w:lang w:val="fr-FR"/>
+        </w:rPr>
+        <w:t>« </w:t>
+      </w:r>
+      <w:r>
+        <w:rPr>
+          <w:rtl w:val="0"/>
+          <w:lang w:val="fr-FR"/>
+        </w:rPr>
+        <w:t>Yagni</w:t>
+      </w:r>
+      <w:r>
+        <w:rPr>
+          <w:rStyle w:val="Aucun"/>
+          <w:rFonts w:ascii="Futura" w:cs="Futura" w:hAnsi="Futura" w:eastAsia="Futura"/>
+          <w:b w:val="0"/>
+          <w:bCs w:val="0"/>
+          <w:i w:val="0"/>
+          <w:iCs w:val="0"/>
+          <w:vertAlign w:val="superscript"/>
+        </w:rPr>
+        <w:footnoteReference w:id="2"/>
+      </w:r>
+      <w:r>
+        <w:rPr>
+          <w:rtl w:val="0"/>
+          <w:lang w:val="fr-FR"/>
+        </w:rPr>
+        <w:t> »</w:t>
+      </w:r>
+      <w:r>
+        <w:rPr>
+          <w:rtl w:val="0"/>
+          <w:lang w:val="fr-FR"/>
+        </w:rPr>
+        <w:t>, et dans notre projet cela est bien d</w:t>
+      </w:r>
+      <w:r>
+        <w:rPr>
+          <w:rtl w:val="0"/>
+          <w:lang w:val="fr-FR"/>
+        </w:rPr>
+        <w:t>’</w:t>
+      </w:r>
+      <w:r>
+        <w:rPr>
+          <w:rtl w:val="0"/>
+          <w:lang w:val="fr-FR"/>
+        </w:rPr>
+        <w:t>actualit</w:t>
+      </w:r>
+      <w:r>
+        <w:rPr>
+          <w:rtl w:val="0"/>
+          <w:lang w:val="fr-FR"/>
+        </w:rPr>
+        <w:t xml:space="preserve">é </w:t>
+      </w:r>
+      <w:r>
+        <w:rPr>
+          <w:rtl w:val="0"/>
+          <w:lang w:val="fr-FR"/>
+        </w:rPr>
+        <w:t xml:space="preserve">car, il est pas si grand pour </w:t>
+      </w:r>
+      <w:r>
+        <w:rPr>
+          <w:rtl w:val="0"/>
+          <w:lang w:val="fr-FR"/>
+        </w:rPr>
+        <w:t>ê</w:t>
+      </w:r>
+      <w:r>
+        <w:rPr>
+          <w:rtl w:val="0"/>
+          <w:lang w:val="fr-FR"/>
+        </w:rPr>
+        <w:t xml:space="preserve">tre </w:t>
+      </w:r>
+      <w:r>
+        <w:rPr>
+          <w:rtl w:val="0"/>
+          <w:lang w:val="fr-FR"/>
+        </w:rPr>
+        <w:t>« </w:t>
+      </w:r>
+      <w:r>
+        <w:rPr>
+          <w:rtl w:val="0"/>
+          <w:lang w:val="fr-FR"/>
+        </w:rPr>
+        <w:t>sci</w:t>
+      </w:r>
+      <w:r>
+        <w:rPr>
+          <w:rtl w:val="0"/>
+          <w:lang w:val="fr-FR"/>
+        </w:rPr>
+        <w:t xml:space="preserve">é » </w:t>
+      </w:r>
+      <w:r>
+        <w:rPr>
+          <w:rtl w:val="0"/>
+          <w:lang w:val="fr-FR"/>
+        </w:rPr>
+        <w:t>en plusieurs morceaux. Ainsi nous pensons que ces raisons suffisent pour l</w:t>
+      </w:r>
+      <w:r>
+        <w:rPr>
+          <w:rtl w:val="0"/>
+          <w:lang w:val="fr-FR"/>
+        </w:rPr>
+        <w:t>’</w:t>
+      </w:r>
+      <w:r>
+        <w:rPr>
+          <w:rtl w:val="0"/>
+          <w:lang w:val="fr-FR"/>
+        </w:rPr>
+        <w:t>instant le choix de ne pas d</w:t>
+      </w:r>
+      <w:r>
+        <w:rPr>
+          <w:rtl w:val="0"/>
+          <w:lang w:val="fr-FR"/>
+        </w:rPr>
+        <w:t>é</w:t>
+      </w:r>
+      <w:r>
+        <w:rPr>
+          <w:rtl w:val="0"/>
+          <w:lang w:val="fr-FR"/>
+        </w:rPr>
+        <w:t>veloppeur de micro-services et faire une application monolithique.</w:t>
       </w:r>
     </w:p>
     <w:p>
@@ -10920,7 +11464,7 @@
           <w:rtl w:val="0"/>
           <w:lang w:val="fr-FR"/>
         </w:rPr>
-        <w:t>moignage et articles sur la m</w:t>
+        <w:t>moignages et articles sur la m</w:t>
       </w:r>
       <w:r>
         <w:rPr>
@@ -11307,7 +11851,208 @@
         <w:bidi w:val="0"/>
       </w:pPr>
       <w:r>
+        <w:rPr>
+          <w:rtl w:val="0"/>
+          <w:lang w:val="fr-FR"/>
+        </w:rPr>
         <w:tab/>
+        <w:t>Aussi nous avons int</w:t>
+      </w:r>
+      <w:r>
+        <w:rPr>
+          <w:rtl w:val="0"/>
+          <w:lang w:val="fr-FR"/>
+        </w:rPr>
+        <w:t>é</w:t>
+      </w:r>
+      <w:r>
+        <w:rPr>
+          <w:rtl w:val="0"/>
+          <w:lang w:val="fr-FR"/>
+        </w:rPr>
+        <w:t>gr</w:t>
+      </w:r>
+      <w:r>
+        <w:rPr>
+          <w:rtl w:val="0"/>
+          <w:lang w:val="fr-FR"/>
+        </w:rPr>
+        <w:t xml:space="preserve">é </w:t>
+      </w:r>
+      <w:r>
+        <w:rPr>
+          <w:rtl w:val="0"/>
+          <w:lang w:val="fr-FR"/>
+        </w:rPr>
+        <w:t>l</w:t>
+      </w:r>
+      <w:r>
+        <w:rPr>
+          <w:rtl w:val="0"/>
+          <w:lang w:val="fr-FR"/>
+        </w:rPr>
+        <w:t>’</w:t>
+      </w:r>
+      <w:r>
+        <w:rPr>
+          <w:rtl w:val="0"/>
+          <w:lang w:val="fr-FR"/>
+        </w:rPr>
+        <w:t>outil de journalisation, mais c</w:t>
+      </w:r>
+      <w:r>
+        <w:rPr>
+          <w:rtl w:val="0"/>
+          <w:lang w:val="fr-FR"/>
+        </w:rPr>
+        <w:t>’</w:t>
+      </w:r>
+      <w:r>
+        <w:rPr>
+          <w:rtl w:val="0"/>
+          <w:lang w:val="fr-FR"/>
+        </w:rPr>
+        <w:t>est un outil que nous n</w:t>
+      </w:r>
+      <w:r>
+        <w:rPr>
+          <w:rtl w:val="0"/>
+          <w:lang w:val="fr-FR"/>
+        </w:rPr>
+        <w:t>’</w:t>
+      </w:r>
+      <w:r>
+        <w:rPr>
+          <w:rtl w:val="0"/>
+          <w:lang w:val="fr-FR"/>
+        </w:rPr>
+        <w:t>avons jamais utilis</w:t>
+      </w:r>
+      <w:r>
+        <w:rPr>
+          <w:rtl w:val="0"/>
+          <w:lang w:val="fr-FR"/>
+        </w:rPr>
+        <w:t xml:space="preserve">é </w:t>
+      </w:r>
+      <w:r>
+        <w:rPr>
+          <w:rtl w:val="0"/>
+          <w:lang w:val="fr-FR"/>
+        </w:rPr>
+        <w:t>et donc nous n</w:t>
+      </w:r>
+      <w:r>
+        <w:rPr>
+          <w:rtl w:val="0"/>
+          <w:lang w:val="fr-FR"/>
+        </w:rPr>
+        <w:t>’</w:t>
+      </w:r>
+      <w:r>
+        <w:rPr>
+          <w:rtl w:val="0"/>
+          <w:lang w:val="fr-FR"/>
+        </w:rPr>
+        <w:t>avons pas pu en donner d</w:t>
+      </w:r>
+      <w:r>
+        <w:rPr>
+          <w:rtl w:val="0"/>
+          <w:lang w:val="fr-FR"/>
+        </w:rPr>
+        <w:t>’</w:t>
+      </w:r>
+      <w:r>
+        <w:rPr>
+          <w:rtl w:val="0"/>
+          <w:lang w:val="fr-FR"/>
+        </w:rPr>
+        <w:t xml:space="preserve">exemple car nous ne sommes pas encore arrive </w:t>
+      </w:r>
+      <w:r>
+        <w:rPr>
+          <w:rtl w:val="0"/>
+          <w:lang w:val="fr-FR"/>
+        </w:rPr>
+        <w:t xml:space="preserve">à </w:t>
+      </w:r>
+      <w:r>
+        <w:rPr>
+          <w:rtl w:val="0"/>
+          <w:lang w:val="fr-FR"/>
+        </w:rPr>
+        <w:t>l</w:t>
+      </w:r>
+      <w:r>
+        <w:rPr>
+          <w:rtl w:val="0"/>
+          <w:lang w:val="fr-FR"/>
+        </w:rPr>
+        <w:t>’é</w:t>
+      </w:r>
+      <w:r>
+        <w:rPr>
+          <w:rtl w:val="0"/>
+          <w:lang w:val="fr-FR"/>
+        </w:rPr>
+        <w:t>tape, au cours duquel nous devons l</w:t>
+      </w:r>
+      <w:r>
+        <w:rPr>
+          <w:rtl w:val="0"/>
+          <w:lang w:val="fr-FR"/>
+        </w:rPr>
+        <w:t>’</w:t>
+      </w:r>
+      <w:r>
+        <w:rPr>
+          <w:rtl w:val="0"/>
+          <w:lang w:val="fr-FR"/>
+        </w:rPr>
+        <w:t xml:space="preserve">utiliser, cependant il est </w:t>
+      </w:r>
+      <w:r>
+        <w:rPr>
+          <w:rtl w:val="0"/>
+          <w:lang w:val="fr-FR"/>
+        </w:rPr>
+        <w:t>é</w:t>
+      </w:r>
+      <w:r>
+        <w:rPr>
+          <w:rtl w:val="0"/>
+          <w:lang w:val="fr-FR"/>
+        </w:rPr>
+        <w:t>ventuellement possible qu</w:t>
+      </w:r>
+      <w:r>
+        <w:rPr>
+          <w:rtl w:val="0"/>
+          <w:lang w:val="fr-FR"/>
+        </w:rPr>
+        <w:t>’</w:t>
+      </w:r>
+      <w:r>
+        <w:rPr>
+          <w:rtl w:val="0"/>
+          <w:lang w:val="fr-FR"/>
+        </w:rPr>
+        <w:t>au moment du passage de titre nous aurions eu l</w:t>
+      </w:r>
+      <w:r>
+        <w:rPr>
+          <w:rtl w:val="0"/>
+          <w:lang w:val="fr-FR"/>
+        </w:rPr>
+        <w:t>’</w:t>
+      </w:r>
+      <w:r>
+        <w:rPr>
+          <w:rtl w:val="0"/>
+          <w:lang w:val="fr-FR"/>
+        </w:rPr>
+        <w:t>occasion de le tester.</w:t>
       </w:r>
     </w:p>
     <w:p>
@@ -11318,157 +12063,6 @@
       <w:r>
         <w:tab/>
       </w:r>
-    </w:p>
-    <w:p>
-      <w:pPr>
-        <w:pStyle w:val="Corps"/>
-        <w:bidi w:val="0"/>
-      </w:pPr>
-      <w:r>
-        <w:tab/>
-      </w:r>
-    </w:p>
-    <w:p>
-      <w:pPr>
-        <w:pStyle w:val="Corps"/>
-        <w:bidi w:val="0"/>
-      </w:pPr>
-      <w:r>
-        <w:tab/>
-        <w:tab/>
-      </w:r>
-    </w:p>
-    <w:p>
-      <w:pPr>
-        <w:pStyle w:val="Corps"/>
-        <w:bidi w:val="0"/>
-      </w:pPr>
-    </w:p>
-    <w:p>
-      <w:pPr>
-        <w:pStyle w:val="Corps"/>
-        <w:bidi w:val="0"/>
-      </w:pPr>
-      <w:r>
-        <w:tab/>
-      </w:r>
-    </w:p>
-    <w:p>
-      <w:pPr>
-        <w:pStyle w:val="Corps"/>
-        <w:bidi w:val="0"/>
-      </w:pPr>
-    </w:p>
-    <w:p>
-      <w:pPr>
-        <w:pStyle w:val="Corps"/>
-        <w:bidi w:val="0"/>
-      </w:pPr>
-    </w:p>
-    <w:p>
-      <w:pPr>
-        <w:pStyle w:val="Corps"/>
-        <w:bidi w:val="0"/>
-      </w:pPr>
-    </w:p>
-    <w:p>
-      <w:pPr>
-        <w:pStyle w:val="Corps"/>
-        <w:bidi w:val="0"/>
-      </w:pPr>
-    </w:p>
-    <w:p>
-      <w:pPr>
-        <w:pStyle w:val="Corps"/>
-        <w:bidi w:val="0"/>
-      </w:pPr>
-    </w:p>
-    <w:p>
-      <w:pPr>
-        <w:pStyle w:val="Corps"/>
-        <w:bidi w:val="0"/>
-      </w:pPr>
-    </w:p>
-    <w:p>
-      <w:pPr>
-        <w:pStyle w:val="Corps"/>
-        <w:bidi w:val="0"/>
-      </w:pPr>
-    </w:p>
-    <w:p>
-      <w:pPr>
-        <w:pStyle w:val="Corps"/>
-        <w:bidi w:val="0"/>
-      </w:pPr>
-    </w:p>
-    <w:p>
-      <w:pPr>
-        <w:pStyle w:val="Corps"/>
-        <w:bidi w:val="0"/>
-      </w:pPr>
-    </w:p>
-    <w:p>
-      <w:pPr>
-        <w:pStyle w:val="Corps"/>
-        <w:bidi w:val="0"/>
-      </w:pPr>
-    </w:p>
-    <w:p>
-      <w:pPr>
-        <w:pStyle w:val="Corps"/>
-        <w:bidi w:val="0"/>
-      </w:pPr>
-    </w:p>
-    <w:p>
-      <w:pPr>
-        <w:pStyle w:val="Corps"/>
-        <w:bidi w:val="0"/>
-      </w:pPr>
-    </w:p>
-    <w:p>
-      <w:pPr>
-        <w:pStyle w:val="Corps"/>
-        <w:bidi w:val="0"/>
-      </w:pPr>
-    </w:p>
-    <w:p>
-      <w:pPr>
-        <w:pStyle w:val="Corps"/>
-        <w:bidi w:val="0"/>
-      </w:pPr>
-      <w:r>
-        <w:rPr>
-          <w:rtl w:val="0"/>
-          <w:lang w:val="fr-FR"/>
-        </w:rPr>
-        <w:t xml:space="preserve"> </w:t>
-      </w:r>
-    </w:p>
-    <w:p>
-      <w:pPr>
-        <w:pStyle w:val="Corps"/>
-        <w:bidi w:val="0"/>
-      </w:pPr>
-      <w:r>
-        <w:rPr>
-          <w:rtl w:val="0"/>
-          <w:lang w:val="fr-FR"/>
-        </w:rPr>
-        <w:tab/>
-        <w:t xml:space="preserve"> </w:t>
-      </w:r>
-    </w:p>
-    <w:p>
-      <w:pPr>
-        <w:pStyle w:val="Titre 2.0"/>
-        <w:bidi w:val="0"/>
-      </w:pPr>
-    </w:p>
-    <w:p>
-      <w:pPr>
-        <w:pStyle w:val="Titre.0"/>
-        <w:bidi w:val="0"/>
-      </w:pPr>
     </w:p>
     <w:p>
       <w:pPr>
@@ -11485,6 +12079,721 @@
         <w:t>Conclusion</w:t>
       </w:r>
       <w:bookmarkEnd w:id="7"/>
+    </w:p>
+    <w:p>
+      <w:pPr>
+        <w:pStyle w:val="Corps"/>
+        <w:bidi w:val="0"/>
+      </w:pPr>
+      <w:r>
+        <w:rPr>
+          <w:rtl w:val="0"/>
+          <w:lang w:val="fr-FR"/>
+        </w:rPr>
+        <w:tab/>
+        <w:t>Pour conclure ce dossier et partager mon avis g</w:t>
+      </w:r>
+      <w:r>
+        <w:rPr>
+          <w:rtl w:val="0"/>
+          <w:lang w:val="fr-FR"/>
+        </w:rPr>
+        <w:t>é</w:t>
+      </w:r>
+      <w:r>
+        <w:rPr>
+          <w:rtl w:val="0"/>
+          <w:lang w:val="fr-FR"/>
+        </w:rPr>
+        <w:t>n</w:t>
+      </w:r>
+      <w:r>
+        <w:rPr>
+          <w:rtl w:val="0"/>
+          <w:lang w:val="fr-FR"/>
+        </w:rPr>
+        <w:t>é</w:t>
+      </w:r>
+      <w:r>
+        <w:rPr>
+          <w:rtl w:val="0"/>
+          <w:lang w:val="fr-FR"/>
+        </w:rPr>
+        <w:t xml:space="preserve">ral sur le dossier, le travail qui </w:t>
+      </w:r>
+      <w:r>
+        <w:rPr>
+          <w:rtl w:val="0"/>
+          <w:lang w:val="fr-FR"/>
+        </w:rPr>
+        <w:t>é</w:t>
+      </w:r>
+      <w:r>
+        <w:rPr>
+          <w:rtl w:val="0"/>
+          <w:lang w:val="fr-FR"/>
+        </w:rPr>
+        <w:t xml:space="preserve">tait fait et qui encore devrait </w:t>
+      </w:r>
+      <w:r>
+        <w:rPr>
+          <w:rtl w:val="0"/>
+          <w:lang w:val="fr-FR"/>
+        </w:rPr>
+        <w:t>ê</w:t>
+      </w:r>
+      <w:r>
+        <w:rPr>
+          <w:rtl w:val="0"/>
+          <w:lang w:val="fr-FR"/>
+        </w:rPr>
+        <w:t xml:space="preserve">tre fait. Je voudrai dire </w:t>
+      </w:r>
+      <w:r>
+        <w:rPr>
+          <w:rtl w:val="0"/>
+          <w:lang w:val="fr-FR"/>
+        </w:rPr>
+        <w:t>é</w:t>
+      </w:r>
+      <w:r>
+        <w:rPr>
+          <w:rtl w:val="0"/>
+          <w:lang w:val="fr-FR"/>
+        </w:rPr>
+        <w:t>crire un constat, qui serait peu pertinent mais tout de m</w:t>
+      </w:r>
+      <w:r>
+        <w:rPr>
+          <w:rtl w:val="0"/>
+          <w:lang w:val="fr-FR"/>
+        </w:rPr>
+        <w:t>ê</w:t>
+      </w:r>
+      <w:r>
+        <w:rPr>
+          <w:rtl w:val="0"/>
+          <w:lang w:val="fr-FR"/>
+        </w:rPr>
+        <w:t xml:space="preserve">me important, ce dossier peut </w:t>
+      </w:r>
+      <w:r>
+        <w:rPr>
+          <w:rtl w:val="0"/>
+          <w:lang w:val="fr-FR"/>
+        </w:rPr>
+        <w:t>ê</w:t>
+      </w:r>
+      <w:r>
+        <w:rPr>
+          <w:rtl w:val="0"/>
+          <w:lang w:val="fr-FR"/>
+        </w:rPr>
+        <w:t>tre encore perfectionn</w:t>
+      </w:r>
+      <w:r>
+        <w:rPr>
+          <w:rtl w:val="0"/>
+          <w:lang w:val="fr-FR"/>
+        </w:rPr>
+        <w:t xml:space="preserve">é </w:t>
+      </w:r>
+      <w:r>
+        <w:rPr>
+          <w:rtl w:val="0"/>
+          <w:lang w:val="fr-FR"/>
+        </w:rPr>
+        <w:t>et retravailler afin de pleinement d</w:t>
+      </w:r>
+      <w:r>
+        <w:rPr>
+          <w:rtl w:val="0"/>
+          <w:lang w:val="fr-FR"/>
+        </w:rPr>
+        <w:t>é</w:t>
+      </w:r>
+      <w:r>
+        <w:rPr>
+          <w:rtl w:val="0"/>
+          <w:lang w:val="fr-FR"/>
+        </w:rPr>
+        <w:t>montrer les comp</w:t>
+      </w:r>
+      <w:r>
+        <w:rPr>
+          <w:rtl w:val="0"/>
+          <w:lang w:val="fr-FR"/>
+        </w:rPr>
+        <w:t>é</w:t>
+      </w:r>
+      <w:r>
+        <w:rPr>
+          <w:rtl w:val="0"/>
+          <w:lang w:val="fr-FR"/>
+        </w:rPr>
+        <w:t>tences n</w:t>
+      </w:r>
+      <w:r>
+        <w:rPr>
+          <w:rtl w:val="0"/>
+          <w:lang w:val="fr-FR"/>
+        </w:rPr>
+        <w:t>é</w:t>
+      </w:r>
+      <w:r>
+        <w:rPr>
+          <w:rtl w:val="0"/>
+          <w:lang w:val="fr-FR"/>
+        </w:rPr>
+        <w:t xml:space="preserve">cessaires pour la validation de la certification DevOps. </w:t>
+        <w:tab/>
+        <w:tab/>
+        <w:tab/>
+        <w:tab/>
+        <w:tab/>
+        <w:tab/>
+        <w:tab/>
+        <w:t>Car en relisant le dossier je vois certaines choses qui sont, selon mon avis novice, parfois maladroites, parfois compliqu</w:t>
+      </w:r>
+      <w:r>
+        <w:rPr>
+          <w:rtl w:val="0"/>
+          <w:lang w:val="fr-FR"/>
+        </w:rPr>
+        <w:t xml:space="preserve">é </w:t>
+      </w:r>
+      <w:r>
+        <w:rPr>
+          <w:rtl w:val="0"/>
+          <w:lang w:val="fr-FR"/>
+        </w:rPr>
+        <w:t xml:space="preserve">pour </w:t>
+      </w:r>
+      <w:r>
+        <w:rPr>
+          <w:rtl w:val="0"/>
+          <w:lang w:val="fr-FR"/>
+        </w:rPr>
+        <w:t>ê</w:t>
+      </w:r>
+      <w:r>
+        <w:rPr>
+          <w:rtl w:val="0"/>
+          <w:lang w:val="fr-FR"/>
+        </w:rPr>
+        <w:t>tre utilis</w:t>
+      </w:r>
+      <w:r>
+        <w:rPr>
+          <w:rtl w:val="0"/>
+          <w:lang w:val="fr-FR"/>
+        </w:rPr>
+        <w:t>é</w:t>
+      </w:r>
+      <w:r>
+        <w:rPr>
+          <w:rtl w:val="0"/>
+          <w:lang w:val="fr-FR"/>
+        </w:rPr>
+        <w:t>e ou m</w:t>
+      </w:r>
+      <w:r>
+        <w:rPr>
+          <w:rtl w:val="0"/>
+          <w:lang w:val="fr-FR"/>
+        </w:rPr>
+        <w:t>ê</w:t>
+      </w:r>
+      <w:r>
+        <w:rPr>
+          <w:rtl w:val="0"/>
+          <w:lang w:val="fr-FR"/>
+        </w:rPr>
+        <w:t>me mal r</w:t>
+      </w:r>
+      <w:r>
+        <w:rPr>
+          <w:rtl w:val="0"/>
+          <w:lang w:val="fr-FR"/>
+        </w:rPr>
+        <w:t>é</w:t>
+      </w:r>
+      <w:r>
+        <w:rPr>
+          <w:rtl w:val="0"/>
+          <w:lang w:val="fr-FR"/>
+        </w:rPr>
+        <w:t>fl</w:t>
+      </w:r>
+      <w:r>
+        <w:rPr>
+          <w:rtl w:val="0"/>
+          <w:lang w:val="fr-FR"/>
+        </w:rPr>
+        <w:t>é</w:t>
+      </w:r>
+      <w:r>
+        <w:rPr>
+          <w:rtl w:val="0"/>
+          <w:lang w:val="fr-FR"/>
+        </w:rPr>
+        <w:t>chie. Cependant pour me justifier, mais surtout pas me d</w:t>
+      </w:r>
+      <w:r>
+        <w:rPr>
+          <w:rtl w:val="0"/>
+          <w:lang w:val="fr-FR"/>
+        </w:rPr>
+        <w:t>é</w:t>
+      </w:r>
+      <w:r>
+        <w:rPr>
+          <w:rtl w:val="0"/>
+          <w:lang w:val="fr-FR"/>
+        </w:rPr>
+        <w:t>fendre car cette fois je n</w:t>
+      </w:r>
+      <w:r>
+        <w:rPr>
+          <w:rtl w:val="0"/>
+          <w:lang w:val="fr-FR"/>
+        </w:rPr>
+        <w:t>’</w:t>
+      </w:r>
+      <w:r>
+        <w:rPr>
+          <w:rtl w:val="0"/>
+          <w:lang w:val="fr-FR"/>
+        </w:rPr>
+        <w:t>ai pas su m</w:t>
+      </w:r>
+      <w:r>
+        <w:rPr>
+          <w:rtl w:val="0"/>
+          <w:lang w:val="fr-FR"/>
+        </w:rPr>
+        <w:t>’</w:t>
+      </w:r>
+      <w:r>
+        <w:rPr>
+          <w:rtl w:val="0"/>
+          <w:lang w:val="fr-FR"/>
+        </w:rPr>
+        <w:t>adapter au travail avec la personne avec laquelle je devais travailler, le projet pr</w:t>
+      </w:r>
+      <w:r>
+        <w:rPr>
+          <w:rtl w:val="0"/>
+          <w:lang w:val="fr-FR"/>
+        </w:rPr>
+        <w:t>é</w:t>
+      </w:r>
+      <w:r>
+        <w:rPr>
+          <w:rtl w:val="0"/>
+          <w:lang w:val="fr-FR"/>
+        </w:rPr>
+        <w:t>sent</w:t>
+      </w:r>
+      <w:r>
+        <w:rPr>
+          <w:rtl w:val="0"/>
+          <w:lang w:val="fr-FR"/>
+        </w:rPr>
+        <w:t xml:space="preserve">é </w:t>
+      </w:r>
+      <w:r>
+        <w:rPr>
+          <w:rtl w:val="0"/>
+          <w:lang w:val="fr-FR"/>
+        </w:rPr>
+        <w:t>ici et toute la r</w:t>
+      </w:r>
+      <w:r>
+        <w:rPr>
+          <w:rtl w:val="0"/>
+          <w:lang w:val="fr-FR"/>
+        </w:rPr>
+        <w:t>é</w:t>
+      </w:r>
+      <w:r>
+        <w:rPr>
+          <w:rtl w:val="0"/>
+          <w:lang w:val="fr-FR"/>
+        </w:rPr>
+        <w:t>flection autour, est le fruit de mon travail avec moi-m</w:t>
+      </w:r>
+      <w:r>
+        <w:rPr>
+          <w:rtl w:val="0"/>
+          <w:lang w:val="fr-FR"/>
+        </w:rPr>
+        <w:t>ê</w:t>
+      </w:r>
+      <w:r>
+        <w:rPr>
+          <w:rtl w:val="0"/>
+          <w:lang w:val="fr-FR"/>
+        </w:rPr>
+        <w:t xml:space="preserve">me ce qui assez dommage, car je pense une collaboration </w:t>
+      </w:r>
+      <w:r>
+        <w:rPr>
+          <w:rtl w:val="0"/>
+          <w:lang w:val="fr-FR"/>
+        </w:rPr>
+        <w:t xml:space="preserve">à </w:t>
+      </w:r>
+      <w:r>
+        <w:rPr>
+          <w:rtl w:val="0"/>
+          <w:lang w:val="fr-FR"/>
+        </w:rPr>
+        <w:t xml:space="preserve">plusieurs aurait </w:t>
+      </w:r>
+      <w:r>
+        <w:rPr>
+          <w:rtl w:val="0"/>
+          <w:lang w:val="fr-FR"/>
+        </w:rPr>
+        <w:t>é</w:t>
+      </w:r>
+      <w:r>
+        <w:rPr>
+          <w:rtl w:val="0"/>
+          <w:lang w:val="fr-FR"/>
+        </w:rPr>
+        <w:t>t</w:t>
+      </w:r>
+      <w:r>
+        <w:rPr>
+          <w:rtl w:val="0"/>
+          <w:lang w:val="fr-FR"/>
+        </w:rPr>
+        <w:t xml:space="preserve">é </w:t>
+      </w:r>
+      <w:r>
+        <w:rPr>
+          <w:rtl w:val="0"/>
+          <w:lang w:val="fr-FR"/>
+        </w:rPr>
+        <w:t>bien plus b</w:t>
+      </w:r>
+      <w:r>
+        <w:rPr>
+          <w:rtl w:val="0"/>
+          <w:lang w:val="fr-FR"/>
+        </w:rPr>
+        <w:t>é</w:t>
+      </w:r>
+      <w:r>
+        <w:rPr>
+          <w:rtl w:val="0"/>
+          <w:lang w:val="fr-FR"/>
+        </w:rPr>
+        <w:t>n</w:t>
+      </w:r>
+      <w:r>
+        <w:rPr>
+          <w:rtl w:val="0"/>
+          <w:lang w:val="fr-FR"/>
+        </w:rPr>
+        <w:t>é</w:t>
+      </w:r>
+      <w:r>
+        <w:rPr>
+          <w:rtl w:val="0"/>
+          <w:lang w:val="fr-FR"/>
+        </w:rPr>
+        <w:t>fique pour la mise en place de l</w:t>
+      </w:r>
+      <w:r>
+        <w:rPr>
+          <w:rtl w:val="0"/>
+          <w:lang w:val="fr-FR"/>
+        </w:rPr>
+        <w:t>’</w:t>
+      </w:r>
+      <w:r>
+        <w:rPr>
+          <w:rtl w:val="0"/>
+          <w:lang w:val="fr-FR"/>
+        </w:rPr>
+        <w:t>environnement et du projet en lui m</w:t>
+      </w:r>
+      <w:r>
+        <w:rPr>
+          <w:rtl w:val="0"/>
+          <w:lang w:val="fr-FR"/>
+        </w:rPr>
+        <w:t>ê</w:t>
+      </w:r>
+      <w:r>
+        <w:rPr>
+          <w:rtl w:val="0"/>
+          <w:lang w:val="fr-FR"/>
+        </w:rPr>
+        <w:t xml:space="preserve">me. </w:t>
+        <w:tab/>
+        <w:tab/>
+        <w:tab/>
+        <w:tab/>
+        <w:tab/>
+        <w:tab/>
+        <w:tab/>
+        <w:tab/>
+        <w:tab/>
+        <w:tab/>
+        <w:tab/>
+        <w:tab/>
+        <w:tab/>
+        <w:tab/>
+        <w:t>Je voudrais ajouter aussi que l</w:t>
+      </w:r>
+      <w:r>
+        <w:rPr>
+          <w:rtl w:val="0"/>
+          <w:lang w:val="fr-FR"/>
+        </w:rPr>
+        <w:t>’é</w:t>
+      </w:r>
+      <w:r>
+        <w:rPr>
+          <w:rtl w:val="0"/>
+          <w:lang w:val="fr-FR"/>
+        </w:rPr>
+        <w:t>criture de ce dossier m</w:t>
+      </w:r>
+      <w:r>
+        <w:rPr>
+          <w:rtl w:val="0"/>
+          <w:lang w:val="fr-FR"/>
+        </w:rPr>
+        <w:t>’</w:t>
+      </w:r>
+      <w:r>
+        <w:rPr>
+          <w:rtl w:val="0"/>
+          <w:lang w:val="fr-FR"/>
+        </w:rPr>
+        <w:t>a permis de remettre en question certaines approches que j</w:t>
+      </w:r>
+      <w:r>
+        <w:rPr>
+          <w:rtl w:val="0"/>
+          <w:lang w:val="fr-FR"/>
+        </w:rPr>
+        <w:t>’</w:t>
+      </w:r>
+      <w:r>
+        <w:rPr>
+          <w:rtl w:val="0"/>
+          <w:lang w:val="fr-FR"/>
+        </w:rPr>
+        <w:t>ai employ</w:t>
+      </w:r>
+      <w:r>
+        <w:rPr>
+          <w:rtl w:val="0"/>
+          <w:lang w:val="fr-FR"/>
+        </w:rPr>
+        <w:t xml:space="preserve">é </w:t>
+      </w:r>
+      <w:r>
+        <w:rPr>
+          <w:rtl w:val="0"/>
+          <w:lang w:val="fr-FR"/>
+        </w:rPr>
+        <w:t>et aussi r</w:t>
+      </w:r>
+      <w:r>
+        <w:rPr>
+          <w:rtl w:val="0"/>
+          <w:lang w:val="fr-FR"/>
+        </w:rPr>
+        <w:t>é</w:t>
+      </w:r>
+      <w:r>
+        <w:rPr>
+          <w:rtl w:val="0"/>
+          <w:lang w:val="fr-FR"/>
+        </w:rPr>
+        <w:t>fl</w:t>
+      </w:r>
+      <w:r>
+        <w:rPr>
+          <w:rtl w:val="0"/>
+          <w:lang w:val="fr-FR"/>
+        </w:rPr>
+        <w:t>é</w:t>
+      </w:r>
+      <w:r>
+        <w:rPr>
+          <w:rtl w:val="0"/>
+          <w:lang w:val="fr-FR"/>
+        </w:rPr>
+        <w:t>chir sur l</w:t>
+      </w:r>
+      <w:r>
+        <w:rPr>
+          <w:rtl w:val="0"/>
+          <w:lang w:val="fr-FR"/>
+        </w:rPr>
+        <w:t>’</w:t>
+      </w:r>
+      <w:r>
+        <w:rPr>
+          <w:rtl w:val="0"/>
+          <w:lang w:val="fr-FR"/>
+        </w:rPr>
+        <w:t>utilit</w:t>
+      </w:r>
+      <w:r>
+        <w:rPr>
+          <w:rtl w:val="0"/>
+          <w:lang w:val="fr-FR"/>
+        </w:rPr>
+        <w:t xml:space="preserve">é </w:t>
+      </w:r>
+      <w:r>
+        <w:rPr>
+          <w:rtl w:val="0"/>
+          <w:lang w:val="fr-FR"/>
+        </w:rPr>
+        <w:t>des outils que j</w:t>
+      </w:r>
+      <w:r>
+        <w:rPr>
+          <w:rtl w:val="0"/>
+          <w:lang w:val="fr-FR"/>
+        </w:rPr>
+        <w:t>’</w:t>
+      </w:r>
+      <w:r>
+        <w:rPr>
+          <w:rtl w:val="0"/>
+          <w:lang w:val="fr-FR"/>
+        </w:rPr>
+        <w:t>utilis</w:t>
+      </w:r>
+      <w:r>
+        <w:rPr>
+          <w:rtl w:val="0"/>
+          <w:lang w:val="fr-FR"/>
+        </w:rPr>
+        <w:t xml:space="preserve">é </w:t>
+      </w:r>
+      <w:r>
+        <w:rPr>
+          <w:rtl w:val="0"/>
+          <w:lang w:val="fr-FR"/>
+        </w:rPr>
+        <w:t>et je n</w:t>
+      </w:r>
+      <w:r>
+        <w:rPr>
+          <w:rtl w:val="0"/>
+          <w:lang w:val="fr-FR"/>
+        </w:rPr>
+        <w:t>’</w:t>
+      </w:r>
+      <w:r>
+        <w:rPr>
+          <w:rtl w:val="0"/>
+          <w:lang w:val="fr-FR"/>
+        </w:rPr>
+        <w:t>ai pas manque de le dire plus haut dans la discussion. Aussi il m</w:t>
+      </w:r>
+      <w:r>
+        <w:rPr>
+          <w:rtl w:val="0"/>
+          <w:lang w:val="fr-FR"/>
+        </w:rPr>
+        <w:t>’</w:t>
+      </w:r>
+      <w:r>
+        <w:rPr>
+          <w:rtl w:val="0"/>
+          <w:lang w:val="fr-FR"/>
+        </w:rPr>
+        <w:t>a permit de trouver des articles qui me serons tr</w:t>
+      </w:r>
+      <w:r>
+        <w:rPr>
+          <w:rtl w:val="0"/>
+          <w:lang w:val="fr-FR"/>
+        </w:rPr>
+        <w:t>è</w:t>
+      </w:r>
+      <w:r>
+        <w:rPr>
+          <w:rtl w:val="0"/>
+          <w:lang w:val="fr-FR"/>
+        </w:rPr>
+        <w:t xml:space="preserve">s utile dans le future, </w:t>
+      </w:r>
+      <w:r>
+        <w:rPr>
+          <w:rtl w:val="0"/>
+          <w:lang w:val="fr-FR"/>
+        </w:rPr>
+        <w:t>é</w:t>
+      </w:r>
+      <w:r>
+        <w:rPr>
+          <w:rtl w:val="0"/>
+          <w:lang w:val="fr-FR"/>
+        </w:rPr>
+        <w:t>galement ce dossier est un bon point sur le connaissance qui j</w:t>
+      </w:r>
+      <w:r>
+        <w:rPr>
+          <w:rtl w:val="0"/>
+          <w:lang w:val="fr-FR"/>
+        </w:rPr>
+        <w:t>’</w:t>
+      </w:r>
+      <w:r>
+        <w:rPr>
+          <w:rtl w:val="0"/>
+          <w:lang w:val="fr-FR"/>
+        </w:rPr>
+        <w:t>ai acquis et que je devrais acqu</w:t>
+      </w:r>
+      <w:r>
+        <w:rPr>
+          <w:rtl w:val="0"/>
+          <w:lang w:val="fr-FR"/>
+        </w:rPr>
+        <w:t>é</w:t>
+      </w:r>
+      <w:r>
+        <w:rPr>
+          <w:rtl w:val="0"/>
+          <w:lang w:val="fr-FR"/>
+        </w:rPr>
+        <w:t>rir au plus vite pour pouvoir int</w:t>
+      </w:r>
+      <w:r>
+        <w:rPr>
+          <w:rtl w:val="0"/>
+          <w:lang w:val="fr-FR"/>
+        </w:rPr>
+        <w:t>é</w:t>
+      </w:r>
+      <w:r>
+        <w:rPr>
+          <w:rtl w:val="0"/>
+          <w:lang w:val="fr-FR"/>
+        </w:rPr>
+        <w:t>grer un environnement DevOps.</w:t>
+      </w:r>
+    </w:p>
+    <w:p>
+      <w:pPr>
+        <w:pStyle w:val="Corps"/>
+        <w:bidi w:val="0"/>
+      </w:pPr>
     </w:p>
     <w:p>
       <w:pPr>
@@ -12060,6 +13369,461 @@
           <w:lang w:val="en-US"/>
         </w:rPr>
         <w:t>https://fr.parasoft.com/blog/testing-automation-pyramids-for-software-development/</w:t>
+      </w:r>
+    </w:p>
+  </w:footnote>
+  <w:footnote w:id="2">
+    <w:p>
+      <w:pPr>
+        <w:pStyle w:val="Note de bas de page"/>
+        <w:bidi w:val="0"/>
+      </w:pPr>
+      <w:r>
+        <w:rPr>
+          <w:rStyle w:val="Aucun"/>
+          <w:vertAlign w:val="superscript"/>
+        </w:rPr>
+        <w:footnoteRef/>
+      </w:r>
+      <w:r>
+        <w:rPr>
+          <w:rFonts w:cs="Arial Unicode MS" w:eastAsia="Arial Unicode MS"/>
+          <w:rtl w:val="0"/>
+        </w:rPr>
+        <w:t xml:space="preserve"> </w:t>
+      </w:r>
+      <w:r>
+        <w:rPr>
+          <w:rFonts w:cs="Arial Unicode MS" w:eastAsia="Arial Unicode MS"/>
+          <w:rtl w:val="0"/>
+          <w:lang w:val="fr-FR"/>
+        </w:rPr>
+        <w:t>Yagni ou You aren</w:t>
+      </w:r>
+      <w:r>
+        <w:rPr>
+          <w:rFonts w:cs="Arial Unicode MS" w:eastAsia="Arial Unicode MS" w:hint="default"/>
+          <w:rtl w:val="0"/>
+          <w:lang w:val="fr-FR"/>
+        </w:rPr>
+        <w:t>’</w:t>
+      </w:r>
+      <w:r>
+        <w:rPr>
+          <w:rFonts w:cs="Arial Unicode MS" w:eastAsia="Arial Unicode MS"/>
+          <w:rtl w:val="0"/>
+          <w:lang w:val="fr-FR"/>
+        </w:rPr>
+        <w:t>t gonna need it en anglais et en fran</w:t>
+      </w:r>
+      <w:r>
+        <w:rPr>
+          <w:rFonts w:cs="Arial Unicode MS" w:eastAsia="Arial Unicode MS" w:hint="default"/>
+          <w:rtl w:val="0"/>
+          <w:lang w:val="fr-FR"/>
+        </w:rPr>
+        <w:t>ç</w:t>
+      </w:r>
+      <w:r>
+        <w:rPr>
+          <w:rFonts w:cs="Arial Unicode MS" w:eastAsia="Arial Unicode MS"/>
+          <w:rtl w:val="0"/>
+          <w:lang w:val="fr-FR"/>
+        </w:rPr>
+        <w:t xml:space="preserve">ais </w:t>
+      </w:r>
+      <w:r>
+        <w:rPr>
+          <w:rFonts w:cs="Arial Unicode MS" w:eastAsia="Arial Unicode MS" w:hint="default"/>
+          <w:rtl w:val="0"/>
+          <w:lang w:val="ru-RU"/>
+        </w:rPr>
+        <w:t xml:space="preserve">«  </w:t>
+      </w:r>
+      <w:r>
+        <w:rPr>
+          <w:rFonts w:cs="Arial Unicode MS" w:eastAsia="Arial Unicode MS"/>
+          <w:rtl w:val="0"/>
+          <w:lang w:val="fr-FR"/>
+        </w:rPr>
+        <w:t>V</w:t>
+      </w:r>
+      <w:r>
+        <w:rPr>
+          <w:rFonts w:cs="Arial Unicode MS" w:eastAsia="Arial Unicode MS"/>
+          <w:rtl w:val="0"/>
+          <w:lang w:val="fr-FR"/>
+        </w:rPr>
+        <w:t>ous n'en aurez pas besoin</w:t>
+      </w:r>
+      <w:r>
+        <w:rPr>
+          <w:rFonts w:cs="Arial Unicode MS" w:eastAsia="Arial Unicode MS" w:hint="default"/>
+          <w:rtl w:val="0"/>
+        </w:rPr>
+        <w:t> »</w:t>
+      </w:r>
+      <w:r>
+        <w:rPr>
+          <w:rFonts w:cs="Arial Unicode MS" w:eastAsia="Arial Unicode MS"/>
+          <w:rtl w:val="0"/>
+          <w:lang w:val="fr-FR"/>
+        </w:rPr>
+        <w:t xml:space="preserve"> - </w:t>
+      </w:r>
+      <w:r>
+        <w:rPr>
+          <w:rFonts w:cs="Arial Unicode MS" w:eastAsia="Arial Unicode MS"/>
+          <w:rtl w:val="0"/>
+          <w:lang w:val="fr-FR"/>
+        </w:rPr>
+        <w:t xml:space="preserve">Dans le contexte de </w:t>
+      </w:r>
+      <w:r>
+        <w:rPr>
+          <w:rFonts w:cs="Arial Unicode MS" w:eastAsia="Arial Unicode MS"/>
+          <w:rtl w:val="0"/>
+          <w:lang w:val="fr-FR"/>
+        </w:rPr>
+        <w:t>la programmation exp</w:t>
+      </w:r>
+      <w:r>
+        <w:rPr>
+          <w:rFonts w:cs="Arial Unicode MS" w:eastAsia="Arial Unicode MS" w:hint="default"/>
+          <w:rtl w:val="0"/>
+          <w:lang w:val="fr-FR"/>
+        </w:rPr>
+        <w:t>é</w:t>
+      </w:r>
+      <w:r>
+        <w:rPr>
+          <w:rFonts w:cs="Arial Unicode MS" w:eastAsia="Arial Unicode MS"/>
+          <w:rtl w:val="0"/>
+          <w:lang w:val="fr-FR"/>
+        </w:rPr>
+        <w:t>rimentale</w:t>
+      </w:r>
+      <w:r>
+        <w:rPr>
+          <w:rFonts w:cs="Arial Unicode MS" w:eastAsia="Arial Unicode MS"/>
+          <w:rtl w:val="0"/>
+        </w:rPr>
+        <w:t>,</w:t>
+      </w:r>
+      <w:r>
+        <w:rPr>
+          <w:rFonts w:cs="Arial Unicode MS" w:eastAsia="Arial Unicode MS"/>
+          <w:rtl w:val="0"/>
+          <w:lang w:val="fr-FR"/>
+        </w:rPr>
+        <w:t xml:space="preserve"> c</w:t>
+      </w:r>
+      <w:r>
+        <w:rPr>
+          <w:rFonts w:cs="Arial Unicode MS" w:eastAsia="Arial Unicode MS" w:hint="default"/>
+          <w:rtl w:val="0"/>
+          <w:lang w:val="fr-FR"/>
+        </w:rPr>
+        <w:t>’</w:t>
+      </w:r>
+      <w:r>
+        <w:rPr>
+          <w:rFonts w:cs="Arial Unicode MS" w:eastAsia="Arial Unicode MS"/>
+          <w:rtl w:val="0"/>
+          <w:lang w:val="fr-FR"/>
+        </w:rPr>
+        <w:t>est</w:t>
+      </w:r>
+      <w:r>
+        <w:rPr>
+          <w:rFonts w:cs="Arial Unicode MS" w:eastAsia="Arial Unicode MS"/>
+          <w:rtl w:val="0"/>
+          <w:lang w:val="fr-FR"/>
+        </w:rPr>
+        <w:t xml:space="preserve"> une m</w:t>
+      </w:r>
+      <w:r>
+        <w:rPr>
+          <w:rFonts w:cs="Arial Unicode MS" w:eastAsia="Arial Unicode MS" w:hint="default"/>
+          <w:rtl w:val="0"/>
+          <w:lang w:val="fr-FR"/>
+        </w:rPr>
+        <w:t>é</w:t>
+      </w:r>
+      <w:r>
+        <w:rPr>
+          <w:rFonts w:cs="Arial Unicode MS" w:eastAsia="Arial Unicode MS"/>
+          <w:rtl w:val="0"/>
+          <w:lang w:val="fr-FR"/>
+        </w:rPr>
+        <w:t>thode souvent utilis</w:t>
+      </w:r>
+      <w:r>
+        <w:rPr>
+          <w:rFonts w:cs="Arial Unicode MS" w:eastAsia="Arial Unicode MS" w:hint="default"/>
+          <w:rtl w:val="0"/>
+          <w:lang w:val="fr-FR"/>
+        </w:rPr>
+        <w:t>é</w:t>
+      </w:r>
+      <w:r>
+        <w:rPr>
+          <w:rFonts w:cs="Arial Unicode MS" w:eastAsia="Arial Unicode MS"/>
+          <w:rtl w:val="0"/>
+          <w:lang w:val="fr-FR"/>
+        </w:rPr>
+        <w:t xml:space="preserve">e dans les </w:t>
+      </w:r>
+      <w:r>
+        <w:rPr>
+          <w:rFonts w:cs="Arial Unicode MS" w:eastAsia="Arial Unicode MS" w:hint="default"/>
+          <w:rtl w:val="0"/>
+          <w:lang w:val="fr-FR"/>
+        </w:rPr>
+        <w:t>é</w:t>
+      </w:r>
+      <w:r>
+        <w:rPr>
+          <w:rFonts w:cs="Arial Unicode MS" w:eastAsia="Arial Unicode MS"/>
+          <w:rtl w:val="0"/>
+          <w:lang w:val="fr-FR"/>
+        </w:rPr>
+        <w:t>quipes agiles de d</w:t>
+      </w:r>
+      <w:r>
+        <w:rPr>
+          <w:rFonts w:cs="Arial Unicode MS" w:eastAsia="Arial Unicode MS" w:hint="default"/>
+          <w:rtl w:val="0"/>
+          <w:lang w:val="fr-FR"/>
+        </w:rPr>
+        <w:t>é</w:t>
+      </w:r>
+      <w:r>
+        <w:rPr>
+          <w:rFonts w:cs="Arial Unicode MS" w:eastAsia="Arial Unicode MS"/>
+          <w:rtl w:val="0"/>
+          <w:lang w:val="fr-FR"/>
+        </w:rPr>
+        <w:t>veloppement de logiciels</w:t>
+      </w:r>
+      <w:r>
+        <w:rPr>
+          <w:rFonts w:cs="Arial Unicode MS" w:eastAsia="Arial Unicode MS"/>
+          <w:rtl w:val="0"/>
+          <w:lang w:val="fr-FR"/>
+        </w:rPr>
+        <w:t xml:space="preserve">. Elle peut </w:t>
+      </w:r>
+      <w:r>
+        <w:rPr>
+          <w:rFonts w:cs="Arial Unicode MS" w:eastAsia="Arial Unicode MS" w:hint="default"/>
+          <w:rtl w:val="0"/>
+          <w:lang w:val="fr-FR"/>
+        </w:rPr>
+        <w:t>ê</w:t>
+      </w:r>
+      <w:r>
+        <w:rPr>
+          <w:rFonts w:cs="Arial Unicode MS" w:eastAsia="Arial Unicode MS"/>
+          <w:rtl w:val="0"/>
+          <w:lang w:val="fr-FR"/>
+        </w:rPr>
+        <w:t>tre d</w:t>
+      </w:r>
+      <w:r>
+        <w:rPr>
+          <w:rFonts w:cs="Arial Unicode MS" w:eastAsia="Arial Unicode MS" w:hint="default"/>
+          <w:rtl w:val="0"/>
+          <w:lang w:val="fr-FR"/>
+        </w:rPr>
+        <w:t>é</w:t>
+      </w:r>
+      <w:r>
+        <w:rPr>
+          <w:rFonts w:cs="Arial Unicode MS" w:eastAsia="Arial Unicode MS"/>
+          <w:rtl w:val="0"/>
+          <w:lang w:val="fr-FR"/>
+        </w:rPr>
+        <w:t xml:space="preserve">fini comme un </w:t>
+      </w:r>
+      <w:r>
+        <w:rPr>
+          <w:rFonts w:cs="Arial Unicode MS" w:eastAsia="Arial Unicode MS"/>
+          <w:rtl w:val="0"/>
+          <w:lang w:val="fr-FR"/>
+        </w:rPr>
+        <w:t>mantra qui indique qu'une fonctionnalit</w:t>
+      </w:r>
+      <w:r>
+        <w:rPr>
+          <w:rFonts w:cs="Arial Unicode MS" w:eastAsia="Arial Unicode MS" w:hint="default"/>
+          <w:rtl w:val="0"/>
+          <w:lang w:val="fr-FR"/>
+        </w:rPr>
+        <w:t xml:space="preserve">é </w:t>
+      </w:r>
+      <w:r>
+        <w:rPr>
+          <w:rFonts w:cs="Arial Unicode MS" w:eastAsia="Arial Unicode MS"/>
+          <w:rtl w:val="0"/>
+          <w:lang w:val="fr-FR"/>
+        </w:rPr>
+        <w:t>que nous pr</w:t>
+      </w:r>
+      <w:r>
+        <w:rPr>
+          <w:rFonts w:cs="Arial Unicode MS" w:eastAsia="Arial Unicode MS" w:hint="default"/>
+          <w:rtl w:val="0"/>
+          <w:lang w:val="fr-FR"/>
+        </w:rPr>
+        <w:t>é</w:t>
+      </w:r>
+      <w:r>
+        <w:rPr>
+          <w:rFonts w:cs="Arial Unicode MS" w:eastAsia="Arial Unicode MS"/>
+          <w:rtl w:val="0"/>
+          <w:lang w:val="fr-FR"/>
+        </w:rPr>
+        <w:t>sumons n</w:t>
+      </w:r>
+      <w:r>
+        <w:rPr>
+          <w:rFonts w:cs="Arial Unicode MS" w:eastAsia="Arial Unicode MS" w:hint="default"/>
+          <w:rtl w:val="0"/>
+          <w:lang w:val="fr-FR"/>
+        </w:rPr>
+        <w:t>é</w:t>
+      </w:r>
+      <w:r>
+        <w:rPr>
+          <w:rFonts w:cs="Arial Unicode MS" w:eastAsia="Arial Unicode MS"/>
+          <w:rtl w:val="0"/>
+          <w:lang w:val="fr-FR"/>
+        </w:rPr>
+        <w:t>cessaire pour notre logiciel dans le futur</w:t>
+      </w:r>
+      <w:r>
+        <w:rPr>
+          <w:rFonts w:cs="Arial Unicode MS" w:eastAsia="Arial Unicode MS"/>
+          <w:rtl w:val="0"/>
+          <w:lang w:val="fr-FR"/>
+        </w:rPr>
+        <w:t>,</w:t>
+      </w:r>
+      <w:r>
+        <w:rPr>
+          <w:rFonts w:cs="Arial Unicode MS" w:eastAsia="Arial Unicode MS"/>
+          <w:rtl w:val="0"/>
+          <w:lang w:val="fr-FR"/>
+        </w:rPr>
+        <w:t xml:space="preserve"> ne devrait pas </w:t>
+      </w:r>
+      <w:r>
+        <w:rPr>
+          <w:rFonts w:cs="Arial Unicode MS" w:eastAsia="Arial Unicode MS" w:hint="default"/>
+          <w:rtl w:val="0"/>
+        </w:rPr>
+        <w:t>ê</w:t>
+      </w:r>
+      <w:r>
+        <w:rPr>
+          <w:rFonts w:cs="Arial Unicode MS" w:eastAsia="Arial Unicode MS"/>
+          <w:rtl w:val="0"/>
+          <w:lang w:val="fr-FR"/>
+        </w:rPr>
+        <w:t>tre d</w:t>
+      </w:r>
+      <w:r>
+        <w:rPr>
+          <w:rFonts w:cs="Arial Unicode MS" w:eastAsia="Arial Unicode MS" w:hint="default"/>
+          <w:rtl w:val="0"/>
+          <w:lang w:val="fr-FR"/>
+        </w:rPr>
+        <w:t>é</w:t>
+      </w:r>
+      <w:r>
+        <w:rPr>
+          <w:rFonts w:cs="Arial Unicode MS" w:eastAsia="Arial Unicode MS"/>
+          <w:rtl w:val="0"/>
+          <w:lang w:val="fr-FR"/>
+        </w:rPr>
+        <w:t>velopp</w:t>
+      </w:r>
+      <w:r>
+        <w:rPr>
+          <w:rFonts w:cs="Arial Unicode MS" w:eastAsia="Arial Unicode MS" w:hint="default"/>
+          <w:rtl w:val="0"/>
+          <w:lang w:val="fr-FR"/>
+        </w:rPr>
+        <w:t>é</w:t>
+      </w:r>
+      <w:r>
+        <w:rPr>
+          <w:rFonts w:cs="Arial Unicode MS" w:eastAsia="Arial Unicode MS"/>
+          <w:rtl w:val="0"/>
+          <w:lang w:val="fr-FR"/>
+        </w:rPr>
+        <w:t xml:space="preserve">e maintenant car </w:t>
+      </w:r>
+      <w:r>
+        <w:rPr>
+          <w:rFonts w:cs="Arial Unicode MS" w:eastAsia="Arial Unicode MS" w:hint="default"/>
+          <w:rtl w:val="0"/>
+          <w:lang w:val="fr-FR"/>
+        </w:rPr>
+        <w:t xml:space="preserve">«  </w:t>
+      </w:r>
+      <w:r>
+        <w:rPr>
+          <w:rFonts w:cs="Arial Unicode MS" w:eastAsia="Arial Unicode MS"/>
+          <w:rtl w:val="0"/>
+          <w:lang w:val="fr-FR"/>
+        </w:rPr>
+        <w:t>vous n'en aurez pas besoin</w:t>
+      </w:r>
+      <w:r>
+        <w:rPr>
+          <w:rFonts w:cs="Arial Unicode MS" w:eastAsia="Arial Unicode MS" w:hint="default"/>
+          <w:rtl w:val="0"/>
+          <w:lang w:val="fr-FR"/>
+        </w:rPr>
+        <w:t xml:space="preserve"> » </w:t>
+      </w:r>
+      <w:r>
+        <w:rPr>
+          <w:rFonts w:cs="Arial Unicode MS" w:eastAsia="Arial Unicode MS"/>
+          <w:rtl w:val="0"/>
+        </w:rPr>
+        <w:t>.</w:t>
+      </w:r>
+      <w:r>
+        <w:rPr>
+          <w:rFonts w:cs="Arial Unicode MS" w:eastAsia="Arial Unicode MS"/>
+          <w:rtl w:val="0"/>
+          <w:lang w:val="fr-FR"/>
+        </w:rPr>
+        <w:t xml:space="preserve"> </w:t>
+      </w:r>
+      <w:r>
+        <w:rPr>
+          <w:rStyle w:val="Aucun"/>
+          <w:rFonts w:cs="Arial Unicode MS" w:eastAsia="Arial Unicode MS"/>
+          <w:i w:val="1"/>
+          <w:iCs w:val="1"/>
+          <w:rtl w:val="0"/>
+          <w:lang w:val="fr-FR"/>
+        </w:rPr>
+        <w:t xml:space="preserve">Source: </w:t>
+      </w:r>
+      <w:r>
+        <w:rPr>
+          <w:rStyle w:val="Aucun"/>
+          <w:rFonts w:cs="Arial Unicode MS" w:eastAsia="Arial Unicode MS"/>
+          <w:i w:val="1"/>
+          <w:iCs w:val="1"/>
+          <w:rtl w:val="0"/>
+        </w:rPr>
+        <w:t>https://martinfowler.com/bliki/Yagni.html</w:t>
       </w:r>
     </w:p>
   </w:footnote>
